--- a/CO2-1.docx
+++ b/CO2-1.docx
@@ -1676,7 +1676,6 @@
           <w:u w:val="single"/>
         </w:rPr>
       </w:pPr>
-      <w:bookmarkStart w:id="0" w:name="_GoBack"/>
     </w:p>
     <w:p>
       <w:pPr>
@@ -1725,8 +1724,1225 @@
           <w:szCs w:val="30"/>
         </w:rPr>
       </w:pPr>
-    </w:p>
-    <w:bookmarkEnd w:id="0"/>
+      <w:proofErr w:type="gramStart"/>
+      <w:r>
+        <w:rPr>
+          <w:rFonts w:ascii="Times New Roman" w:eastAsia="Times New Roman" w:hAnsi="Times New Roman" w:cs="Times New Roman"/>
+          <w:sz w:val="30"/>
+          <w:szCs w:val="30"/>
+        </w:rPr>
+        <w:t>create</w:t>
+      </w:r>
+      <w:proofErr w:type="gramEnd"/>
+      <w:r>
+        <w:rPr>
+          <w:rFonts w:ascii="Times New Roman" w:eastAsia="Times New Roman" w:hAnsi="Times New Roman" w:cs="Times New Roman"/>
+          <w:sz w:val="30"/>
+          <w:szCs w:val="30"/>
+        </w:rPr>
+        <w:t xml:space="preserve"> or replace function arm(n in number)</w:t>
+      </w:r>
+    </w:p>
+    <w:p>
+      <w:pPr>
+        <w:pStyle w:val="Normal1"/>
+        <w:spacing w:line="360" w:lineRule="auto"/>
+        <w:jc w:val="both"/>
+        <w:rPr>
+          <w:rFonts w:ascii="Times New Roman" w:eastAsia="Times New Roman" w:hAnsi="Times New Roman" w:cs="Times New Roman"/>
+          <w:sz w:val="30"/>
+          <w:szCs w:val="30"/>
+        </w:rPr>
+      </w:pPr>
+      <w:proofErr w:type="gramStart"/>
+      <w:r>
+        <w:rPr>
+          <w:rFonts w:ascii="Times New Roman" w:eastAsia="Times New Roman" w:hAnsi="Times New Roman" w:cs="Times New Roman"/>
+          <w:sz w:val="30"/>
+          <w:szCs w:val="30"/>
+        </w:rPr>
+        <w:t>return</w:t>
+      </w:r>
+      <w:proofErr w:type="gramEnd"/>
+      <w:r>
+        <w:rPr>
+          <w:rFonts w:ascii="Times New Roman" w:eastAsia="Times New Roman" w:hAnsi="Times New Roman" w:cs="Times New Roman"/>
+          <w:sz w:val="30"/>
+          <w:szCs w:val="30"/>
+        </w:rPr>
+        <w:t xml:space="preserve"> number as</w:t>
+      </w:r>
+    </w:p>
+    <w:p>
+      <w:pPr>
+        <w:pStyle w:val="Normal1"/>
+        <w:spacing w:line="360" w:lineRule="auto"/>
+        <w:jc w:val="both"/>
+        <w:rPr>
+          <w:rFonts w:ascii="Times New Roman" w:eastAsia="Times New Roman" w:hAnsi="Times New Roman" w:cs="Times New Roman"/>
+          <w:sz w:val="30"/>
+          <w:szCs w:val="30"/>
+        </w:rPr>
+      </w:pPr>
+      <w:r>
+        <w:rPr>
+          <w:rFonts w:ascii="Times New Roman" w:eastAsia="Times New Roman" w:hAnsi="Times New Roman" w:cs="Times New Roman"/>
+          <w:sz w:val="30"/>
+          <w:szCs w:val="30"/>
+        </w:rPr>
+        <w:t xml:space="preserve">q </w:t>
+      </w:r>
+      <w:proofErr w:type="gramStart"/>
+      <w:r>
+        <w:rPr>
+          <w:rFonts w:ascii="Times New Roman" w:eastAsia="Times New Roman" w:hAnsi="Times New Roman" w:cs="Times New Roman"/>
+          <w:sz w:val="30"/>
+          <w:szCs w:val="30"/>
+        </w:rPr>
+        <w:t>number</w:t>
+      </w:r>
+      <w:proofErr w:type="gramEnd"/>
+      <w:r>
+        <w:rPr>
+          <w:rFonts w:ascii="Times New Roman" w:eastAsia="Times New Roman" w:hAnsi="Times New Roman" w:cs="Times New Roman"/>
+          <w:sz w:val="30"/>
+          <w:szCs w:val="30"/>
+        </w:rPr>
+        <w:t>;</w:t>
+      </w:r>
+    </w:p>
+    <w:p>
+      <w:pPr>
+        <w:pStyle w:val="Normal1"/>
+        <w:spacing w:line="360" w:lineRule="auto"/>
+        <w:jc w:val="both"/>
+        <w:rPr>
+          <w:rFonts w:ascii="Times New Roman" w:eastAsia="Times New Roman" w:hAnsi="Times New Roman" w:cs="Times New Roman"/>
+          <w:sz w:val="30"/>
+          <w:szCs w:val="30"/>
+        </w:rPr>
+      </w:pPr>
+      <w:proofErr w:type="gramStart"/>
+      <w:r>
+        <w:rPr>
+          <w:rFonts w:ascii="Times New Roman" w:eastAsia="Times New Roman" w:hAnsi="Times New Roman" w:cs="Times New Roman"/>
+          <w:sz w:val="30"/>
+          <w:szCs w:val="30"/>
+        </w:rPr>
+        <w:t>s</w:t>
+      </w:r>
+      <w:proofErr w:type="gramEnd"/>
+      <w:r>
+        <w:rPr>
+          <w:rFonts w:ascii="Times New Roman" w:eastAsia="Times New Roman" w:hAnsi="Times New Roman" w:cs="Times New Roman"/>
+          <w:sz w:val="30"/>
+          <w:szCs w:val="30"/>
+        </w:rPr>
+        <w:t xml:space="preserve"> number;</w:t>
+      </w:r>
+    </w:p>
+    <w:p>
+      <w:pPr>
+        <w:pStyle w:val="Normal1"/>
+        <w:spacing w:line="360" w:lineRule="auto"/>
+        <w:jc w:val="both"/>
+        <w:rPr>
+          <w:rFonts w:ascii="Times New Roman" w:eastAsia="Times New Roman" w:hAnsi="Times New Roman" w:cs="Times New Roman"/>
+          <w:sz w:val="30"/>
+          <w:szCs w:val="30"/>
+        </w:rPr>
+      </w:pPr>
+      <w:proofErr w:type="gramStart"/>
+      <w:r>
+        <w:rPr>
+          <w:rFonts w:ascii="Times New Roman" w:eastAsia="Times New Roman" w:hAnsi="Times New Roman" w:cs="Times New Roman"/>
+          <w:sz w:val="30"/>
+          <w:szCs w:val="30"/>
+        </w:rPr>
+        <w:t>r</w:t>
+      </w:r>
+      <w:proofErr w:type="gramEnd"/>
+      <w:r>
+        <w:rPr>
+          <w:rFonts w:ascii="Times New Roman" w:eastAsia="Times New Roman" w:hAnsi="Times New Roman" w:cs="Times New Roman"/>
+          <w:sz w:val="30"/>
+          <w:szCs w:val="30"/>
+        </w:rPr>
+        <w:t xml:space="preserve"> number;</w:t>
+      </w:r>
+    </w:p>
+    <w:p>
+      <w:pPr>
+        <w:pStyle w:val="Normal1"/>
+        <w:spacing w:line="360" w:lineRule="auto"/>
+        <w:jc w:val="both"/>
+        <w:rPr>
+          <w:rFonts w:ascii="Times New Roman" w:eastAsia="Times New Roman" w:hAnsi="Times New Roman" w:cs="Times New Roman"/>
+          <w:sz w:val="30"/>
+          <w:szCs w:val="30"/>
+        </w:rPr>
+      </w:pPr>
+      <w:proofErr w:type="gramStart"/>
+      <w:r>
+        <w:rPr>
+          <w:rFonts w:ascii="Times New Roman" w:eastAsia="Times New Roman" w:hAnsi="Times New Roman" w:cs="Times New Roman"/>
+          <w:sz w:val="30"/>
+          <w:szCs w:val="30"/>
+        </w:rPr>
+        <w:t>l</w:t>
+      </w:r>
+      <w:proofErr w:type="gramEnd"/>
+      <w:r>
+        <w:rPr>
+          <w:rFonts w:ascii="Times New Roman" w:eastAsia="Times New Roman" w:hAnsi="Times New Roman" w:cs="Times New Roman"/>
+          <w:sz w:val="30"/>
+          <w:szCs w:val="30"/>
+        </w:rPr>
+        <w:t xml:space="preserve"> number;</w:t>
+      </w:r>
+    </w:p>
+    <w:p>
+      <w:pPr>
+        <w:pStyle w:val="Normal1"/>
+        <w:spacing w:line="360" w:lineRule="auto"/>
+        <w:jc w:val="both"/>
+        <w:rPr>
+          <w:rFonts w:ascii="Times New Roman" w:eastAsia="Times New Roman" w:hAnsi="Times New Roman" w:cs="Times New Roman"/>
+          <w:sz w:val="30"/>
+          <w:szCs w:val="30"/>
+        </w:rPr>
+      </w:pPr>
+      <w:proofErr w:type="gramStart"/>
+      <w:r>
+        <w:rPr>
+          <w:rFonts w:ascii="Times New Roman" w:eastAsia="Times New Roman" w:hAnsi="Times New Roman" w:cs="Times New Roman"/>
+          <w:sz w:val="30"/>
+          <w:szCs w:val="30"/>
+        </w:rPr>
+        <w:t>begin</w:t>
+      </w:r>
+      <w:proofErr w:type="gramEnd"/>
+    </w:p>
+    <w:p>
+      <w:pPr>
+        <w:pStyle w:val="Normal1"/>
+        <w:spacing w:line="360" w:lineRule="auto"/>
+        <w:jc w:val="both"/>
+        <w:rPr>
+          <w:rFonts w:ascii="Times New Roman" w:eastAsia="Times New Roman" w:hAnsi="Times New Roman" w:cs="Times New Roman"/>
+          <w:sz w:val="30"/>
+          <w:szCs w:val="30"/>
+        </w:rPr>
+      </w:pPr>
+      <w:proofErr w:type="gramStart"/>
+      <w:r>
+        <w:rPr>
+          <w:rFonts w:ascii="Times New Roman" w:eastAsia="Times New Roman" w:hAnsi="Times New Roman" w:cs="Times New Roman"/>
+          <w:sz w:val="30"/>
+          <w:szCs w:val="30"/>
+        </w:rPr>
+        <w:t>s</w:t>
+      </w:r>
+      <w:proofErr w:type="gramEnd"/>
+      <w:r>
+        <w:rPr>
+          <w:rFonts w:ascii="Times New Roman" w:eastAsia="Times New Roman" w:hAnsi="Times New Roman" w:cs="Times New Roman"/>
+          <w:sz w:val="30"/>
+          <w:szCs w:val="30"/>
+        </w:rPr>
+        <w:t>:=0;</w:t>
+      </w:r>
+    </w:p>
+    <w:p>
+      <w:pPr>
+        <w:pStyle w:val="Normal1"/>
+        <w:spacing w:line="360" w:lineRule="auto"/>
+        <w:jc w:val="both"/>
+        <w:rPr>
+          <w:rFonts w:ascii="Times New Roman" w:eastAsia="Times New Roman" w:hAnsi="Times New Roman" w:cs="Times New Roman"/>
+          <w:sz w:val="30"/>
+          <w:szCs w:val="30"/>
+        </w:rPr>
+      </w:pPr>
+      <w:r>
+        <w:rPr>
+          <w:rFonts w:ascii="Times New Roman" w:eastAsia="Times New Roman" w:hAnsi="Times New Roman" w:cs="Times New Roman"/>
+          <w:sz w:val="30"/>
+          <w:szCs w:val="30"/>
+        </w:rPr>
+        <w:t>q</w:t>
+      </w:r>
+      <w:proofErr w:type="gramStart"/>
+      <w:r>
+        <w:rPr>
+          <w:rFonts w:ascii="Times New Roman" w:eastAsia="Times New Roman" w:hAnsi="Times New Roman" w:cs="Times New Roman"/>
+          <w:sz w:val="30"/>
+          <w:szCs w:val="30"/>
+        </w:rPr>
+        <w:t>:=</w:t>
+      </w:r>
+      <w:proofErr w:type="gramEnd"/>
+      <w:r>
+        <w:rPr>
+          <w:rFonts w:ascii="Times New Roman" w:eastAsia="Times New Roman" w:hAnsi="Times New Roman" w:cs="Times New Roman"/>
+          <w:sz w:val="30"/>
+          <w:szCs w:val="30"/>
+        </w:rPr>
+        <w:t>n;</w:t>
+      </w:r>
+    </w:p>
+    <w:p>
+      <w:pPr>
+        <w:pStyle w:val="Normal1"/>
+        <w:spacing w:line="360" w:lineRule="auto"/>
+        <w:jc w:val="both"/>
+        <w:rPr>
+          <w:rFonts w:ascii="Times New Roman" w:eastAsia="Times New Roman" w:hAnsi="Times New Roman" w:cs="Times New Roman"/>
+          <w:sz w:val="30"/>
+          <w:szCs w:val="30"/>
+        </w:rPr>
+      </w:pPr>
+      <w:proofErr w:type="gramStart"/>
+      <w:r>
+        <w:rPr>
+          <w:rFonts w:ascii="Times New Roman" w:eastAsia="Times New Roman" w:hAnsi="Times New Roman" w:cs="Times New Roman"/>
+          <w:sz w:val="30"/>
+          <w:szCs w:val="30"/>
+        </w:rPr>
+        <w:t>l</w:t>
+      </w:r>
+      <w:proofErr w:type="gramEnd"/>
+      <w:r>
+        <w:rPr>
+          <w:rFonts w:ascii="Times New Roman" w:eastAsia="Times New Roman" w:hAnsi="Times New Roman" w:cs="Times New Roman"/>
+          <w:sz w:val="30"/>
+          <w:szCs w:val="30"/>
+        </w:rPr>
+        <w:t>:=length(n);</w:t>
+      </w:r>
+    </w:p>
+    <w:p>
+      <w:pPr>
+        <w:pStyle w:val="Normal1"/>
+        <w:spacing w:line="360" w:lineRule="auto"/>
+        <w:jc w:val="both"/>
+        <w:rPr>
+          <w:rFonts w:ascii="Times New Roman" w:eastAsia="Times New Roman" w:hAnsi="Times New Roman" w:cs="Times New Roman"/>
+          <w:sz w:val="30"/>
+          <w:szCs w:val="30"/>
+        </w:rPr>
+      </w:pPr>
+      <w:proofErr w:type="gramStart"/>
+      <w:r>
+        <w:rPr>
+          <w:rFonts w:ascii="Times New Roman" w:eastAsia="Times New Roman" w:hAnsi="Times New Roman" w:cs="Times New Roman"/>
+          <w:sz w:val="30"/>
+          <w:szCs w:val="30"/>
+        </w:rPr>
+        <w:t>while</w:t>
+      </w:r>
+      <w:proofErr w:type="gramEnd"/>
+      <w:r>
+        <w:rPr>
+          <w:rFonts w:ascii="Times New Roman" w:eastAsia="Times New Roman" w:hAnsi="Times New Roman" w:cs="Times New Roman"/>
+          <w:sz w:val="30"/>
+          <w:szCs w:val="30"/>
+        </w:rPr>
+        <w:t xml:space="preserve"> q&gt;0</w:t>
+      </w:r>
+    </w:p>
+    <w:p>
+      <w:pPr>
+        <w:pStyle w:val="Normal1"/>
+        <w:spacing w:line="360" w:lineRule="auto"/>
+        <w:jc w:val="both"/>
+        <w:rPr>
+          <w:rFonts w:ascii="Times New Roman" w:eastAsia="Times New Roman" w:hAnsi="Times New Roman" w:cs="Times New Roman"/>
+          <w:sz w:val="30"/>
+          <w:szCs w:val="30"/>
+        </w:rPr>
+      </w:pPr>
+      <w:proofErr w:type="gramStart"/>
+      <w:r>
+        <w:rPr>
+          <w:rFonts w:ascii="Times New Roman" w:eastAsia="Times New Roman" w:hAnsi="Times New Roman" w:cs="Times New Roman"/>
+          <w:sz w:val="30"/>
+          <w:szCs w:val="30"/>
+        </w:rPr>
+        <w:lastRenderedPageBreak/>
+        <w:t>loop</w:t>
+      </w:r>
+      <w:proofErr w:type="gramEnd"/>
+      <w:r>
+        <w:rPr>
+          <w:rFonts w:ascii="Times New Roman" w:eastAsia="Times New Roman" w:hAnsi="Times New Roman" w:cs="Times New Roman"/>
+          <w:sz w:val="30"/>
+          <w:szCs w:val="30"/>
+        </w:rPr>
+        <w:t xml:space="preserve"> </w:t>
+      </w:r>
+    </w:p>
+    <w:p>
+      <w:pPr>
+        <w:pStyle w:val="Normal1"/>
+        <w:spacing w:line="360" w:lineRule="auto"/>
+        <w:jc w:val="both"/>
+        <w:rPr>
+          <w:rFonts w:ascii="Times New Roman" w:eastAsia="Times New Roman" w:hAnsi="Times New Roman" w:cs="Times New Roman"/>
+          <w:sz w:val="30"/>
+          <w:szCs w:val="30"/>
+        </w:rPr>
+      </w:pPr>
+      <w:proofErr w:type="gramStart"/>
+      <w:r>
+        <w:rPr>
+          <w:rFonts w:ascii="Times New Roman" w:eastAsia="Times New Roman" w:hAnsi="Times New Roman" w:cs="Times New Roman"/>
+          <w:sz w:val="30"/>
+          <w:szCs w:val="30"/>
+        </w:rPr>
+        <w:t>r</w:t>
+      </w:r>
+      <w:proofErr w:type="gramEnd"/>
+      <w:r>
+        <w:rPr>
+          <w:rFonts w:ascii="Times New Roman" w:eastAsia="Times New Roman" w:hAnsi="Times New Roman" w:cs="Times New Roman"/>
+          <w:sz w:val="30"/>
+          <w:szCs w:val="30"/>
+        </w:rPr>
+        <w:t>:=mod(q,10);</w:t>
+      </w:r>
+    </w:p>
+    <w:p>
+      <w:pPr>
+        <w:pStyle w:val="Normal1"/>
+        <w:spacing w:line="360" w:lineRule="auto"/>
+        <w:jc w:val="both"/>
+        <w:rPr>
+          <w:rFonts w:ascii="Times New Roman" w:eastAsia="Times New Roman" w:hAnsi="Times New Roman" w:cs="Times New Roman"/>
+          <w:sz w:val="30"/>
+          <w:szCs w:val="30"/>
+        </w:rPr>
+      </w:pPr>
+      <w:proofErr w:type="gramStart"/>
+      <w:r>
+        <w:rPr>
+          <w:rFonts w:ascii="Times New Roman" w:eastAsia="Times New Roman" w:hAnsi="Times New Roman" w:cs="Times New Roman"/>
+          <w:sz w:val="30"/>
+          <w:szCs w:val="30"/>
+        </w:rPr>
+        <w:t>s</w:t>
+      </w:r>
+      <w:proofErr w:type="gramEnd"/>
+      <w:r>
+        <w:rPr>
+          <w:rFonts w:ascii="Times New Roman" w:eastAsia="Times New Roman" w:hAnsi="Times New Roman" w:cs="Times New Roman"/>
+          <w:sz w:val="30"/>
+          <w:szCs w:val="30"/>
+        </w:rPr>
+        <w:t>:=s+power(r,l);</w:t>
+      </w:r>
+    </w:p>
+    <w:p>
+      <w:pPr>
+        <w:pStyle w:val="Normal1"/>
+        <w:spacing w:line="360" w:lineRule="auto"/>
+        <w:jc w:val="both"/>
+        <w:rPr>
+          <w:rFonts w:ascii="Times New Roman" w:eastAsia="Times New Roman" w:hAnsi="Times New Roman" w:cs="Times New Roman"/>
+          <w:sz w:val="30"/>
+          <w:szCs w:val="30"/>
+        </w:rPr>
+      </w:pPr>
+      <w:r>
+        <w:rPr>
+          <w:rFonts w:ascii="Times New Roman" w:eastAsia="Times New Roman" w:hAnsi="Times New Roman" w:cs="Times New Roman"/>
+          <w:sz w:val="30"/>
+          <w:szCs w:val="30"/>
+        </w:rPr>
+        <w:t>q</w:t>
+      </w:r>
+      <w:proofErr w:type="gramStart"/>
+      <w:r>
+        <w:rPr>
+          <w:rFonts w:ascii="Times New Roman" w:eastAsia="Times New Roman" w:hAnsi="Times New Roman" w:cs="Times New Roman"/>
+          <w:sz w:val="30"/>
+          <w:szCs w:val="30"/>
+        </w:rPr>
+        <w:t>:=</w:t>
+      </w:r>
+      <w:proofErr w:type="gramEnd"/>
+      <w:r>
+        <w:rPr>
+          <w:rFonts w:ascii="Times New Roman" w:eastAsia="Times New Roman" w:hAnsi="Times New Roman" w:cs="Times New Roman"/>
+          <w:sz w:val="30"/>
+          <w:szCs w:val="30"/>
+        </w:rPr>
+        <w:t>trunc(q/10);</w:t>
+      </w:r>
+    </w:p>
+    <w:p>
+      <w:pPr>
+        <w:pStyle w:val="Normal1"/>
+        <w:spacing w:line="360" w:lineRule="auto"/>
+        <w:jc w:val="both"/>
+        <w:rPr>
+          <w:rFonts w:ascii="Times New Roman" w:eastAsia="Times New Roman" w:hAnsi="Times New Roman" w:cs="Times New Roman"/>
+          <w:sz w:val="30"/>
+          <w:szCs w:val="30"/>
+        </w:rPr>
+      </w:pPr>
+      <w:proofErr w:type="gramStart"/>
+      <w:r>
+        <w:rPr>
+          <w:rFonts w:ascii="Times New Roman" w:eastAsia="Times New Roman" w:hAnsi="Times New Roman" w:cs="Times New Roman"/>
+          <w:sz w:val="30"/>
+          <w:szCs w:val="30"/>
+        </w:rPr>
+        <w:t>end</w:t>
+      </w:r>
+      <w:proofErr w:type="gramEnd"/>
+      <w:r>
+        <w:rPr>
+          <w:rFonts w:ascii="Times New Roman" w:eastAsia="Times New Roman" w:hAnsi="Times New Roman" w:cs="Times New Roman"/>
+          <w:sz w:val="30"/>
+          <w:szCs w:val="30"/>
+        </w:rPr>
+        <w:t xml:space="preserve"> loop;</w:t>
+      </w:r>
+    </w:p>
+    <w:p>
+      <w:pPr>
+        <w:pStyle w:val="Normal1"/>
+        <w:spacing w:line="360" w:lineRule="auto"/>
+        <w:jc w:val="both"/>
+        <w:rPr>
+          <w:rFonts w:ascii="Times New Roman" w:eastAsia="Times New Roman" w:hAnsi="Times New Roman" w:cs="Times New Roman"/>
+          <w:sz w:val="30"/>
+          <w:szCs w:val="30"/>
+        </w:rPr>
+      </w:pPr>
+      <w:proofErr w:type="gramStart"/>
+      <w:r>
+        <w:rPr>
+          <w:rFonts w:ascii="Times New Roman" w:eastAsia="Times New Roman" w:hAnsi="Times New Roman" w:cs="Times New Roman"/>
+          <w:sz w:val="30"/>
+          <w:szCs w:val="30"/>
+        </w:rPr>
+        <w:t>return</w:t>
+      </w:r>
+      <w:proofErr w:type="gramEnd"/>
+      <w:r>
+        <w:rPr>
+          <w:rFonts w:ascii="Times New Roman" w:eastAsia="Times New Roman" w:hAnsi="Times New Roman" w:cs="Times New Roman"/>
+          <w:sz w:val="30"/>
+          <w:szCs w:val="30"/>
+        </w:rPr>
+        <w:t xml:space="preserve"> s;</w:t>
+      </w:r>
+    </w:p>
+    <w:p>
+      <w:pPr>
+        <w:pStyle w:val="Normal1"/>
+        <w:spacing w:line="360" w:lineRule="auto"/>
+        <w:jc w:val="both"/>
+        <w:rPr>
+          <w:rFonts w:ascii="Times New Roman" w:eastAsia="Times New Roman" w:hAnsi="Times New Roman" w:cs="Times New Roman"/>
+          <w:sz w:val="30"/>
+          <w:szCs w:val="30"/>
+        </w:rPr>
+      </w:pPr>
+      <w:proofErr w:type="gramStart"/>
+      <w:r>
+        <w:rPr>
+          <w:rFonts w:ascii="Times New Roman" w:eastAsia="Times New Roman" w:hAnsi="Times New Roman" w:cs="Times New Roman"/>
+          <w:sz w:val="30"/>
+          <w:szCs w:val="30"/>
+        </w:rPr>
+        <w:t>end</w:t>
+      </w:r>
+      <w:proofErr w:type="gramEnd"/>
+      <w:r>
+        <w:rPr>
+          <w:rFonts w:ascii="Times New Roman" w:eastAsia="Times New Roman" w:hAnsi="Times New Roman" w:cs="Times New Roman"/>
+          <w:sz w:val="30"/>
+          <w:szCs w:val="30"/>
+        </w:rPr>
+        <w:t>;</w:t>
+      </w:r>
+    </w:p>
+    <w:p>
+      <w:pPr>
+        <w:pStyle w:val="Normal1"/>
+        <w:spacing w:line="360" w:lineRule="auto"/>
+        <w:jc w:val="both"/>
+        <w:rPr>
+          <w:rFonts w:ascii="Times New Roman" w:eastAsia="Times New Roman" w:hAnsi="Times New Roman" w:cs="Times New Roman"/>
+          <w:sz w:val="30"/>
+          <w:szCs w:val="30"/>
+        </w:rPr>
+      </w:pPr>
+      <w:r>
+        <w:rPr>
+          <w:rFonts w:ascii="Times New Roman" w:eastAsia="Times New Roman" w:hAnsi="Times New Roman" w:cs="Times New Roman"/>
+          <w:sz w:val="30"/>
+          <w:szCs w:val="30"/>
+        </w:rPr>
+        <w:t>/</w:t>
+      </w:r>
+    </w:p>
+    <w:p>
+      <w:pPr>
+        <w:pStyle w:val="Normal1"/>
+        <w:spacing w:line="360" w:lineRule="auto"/>
+        <w:jc w:val="both"/>
+        <w:rPr>
+          <w:rFonts w:ascii="Times New Roman" w:eastAsia="Times New Roman" w:hAnsi="Times New Roman" w:cs="Times New Roman"/>
+          <w:sz w:val="30"/>
+          <w:szCs w:val="30"/>
+        </w:rPr>
+      </w:pPr>
+      <w:proofErr w:type="gramStart"/>
+      <w:r>
+        <w:rPr>
+          <w:rFonts w:ascii="Times New Roman" w:eastAsia="Times New Roman" w:hAnsi="Times New Roman" w:cs="Times New Roman"/>
+          <w:sz w:val="30"/>
+          <w:szCs w:val="30"/>
+        </w:rPr>
+        <w:t>set</w:t>
+      </w:r>
+      <w:proofErr w:type="gramEnd"/>
+      <w:r>
+        <w:rPr>
+          <w:rFonts w:ascii="Times New Roman" w:eastAsia="Times New Roman" w:hAnsi="Times New Roman" w:cs="Times New Roman"/>
+          <w:sz w:val="30"/>
+          <w:szCs w:val="30"/>
+        </w:rPr>
+        <w:t xml:space="preserve"> </w:t>
+      </w:r>
+      <w:proofErr w:type="spellStart"/>
+      <w:r>
+        <w:rPr>
+          <w:rFonts w:ascii="Times New Roman" w:eastAsia="Times New Roman" w:hAnsi="Times New Roman" w:cs="Times New Roman"/>
+          <w:sz w:val="30"/>
+          <w:szCs w:val="30"/>
+        </w:rPr>
+        <w:t>serveroutput</w:t>
+      </w:r>
+      <w:proofErr w:type="spellEnd"/>
+      <w:r>
+        <w:rPr>
+          <w:rFonts w:ascii="Times New Roman" w:eastAsia="Times New Roman" w:hAnsi="Times New Roman" w:cs="Times New Roman"/>
+          <w:sz w:val="30"/>
+          <w:szCs w:val="30"/>
+        </w:rPr>
+        <w:t xml:space="preserve"> on;</w:t>
+      </w:r>
+    </w:p>
+    <w:p>
+      <w:pPr>
+        <w:pStyle w:val="Normal1"/>
+        <w:spacing w:line="360" w:lineRule="auto"/>
+        <w:jc w:val="both"/>
+        <w:rPr>
+          <w:rFonts w:ascii="Times New Roman" w:eastAsia="Times New Roman" w:hAnsi="Times New Roman" w:cs="Times New Roman"/>
+          <w:sz w:val="30"/>
+          <w:szCs w:val="30"/>
+        </w:rPr>
+      </w:pPr>
+      <w:proofErr w:type="gramStart"/>
+      <w:r>
+        <w:rPr>
+          <w:rFonts w:ascii="Times New Roman" w:eastAsia="Times New Roman" w:hAnsi="Times New Roman" w:cs="Times New Roman"/>
+          <w:sz w:val="30"/>
+          <w:szCs w:val="30"/>
+        </w:rPr>
+        <w:t>declare</w:t>
+      </w:r>
+      <w:proofErr w:type="gramEnd"/>
+    </w:p>
+    <w:p>
+      <w:pPr>
+        <w:pStyle w:val="Normal1"/>
+        <w:spacing w:line="360" w:lineRule="auto"/>
+        <w:jc w:val="both"/>
+        <w:rPr>
+          <w:rFonts w:ascii="Times New Roman" w:eastAsia="Times New Roman" w:hAnsi="Times New Roman" w:cs="Times New Roman"/>
+          <w:sz w:val="30"/>
+          <w:szCs w:val="30"/>
+        </w:rPr>
+      </w:pPr>
+      <w:proofErr w:type="gramStart"/>
+      <w:r>
+        <w:rPr>
+          <w:rFonts w:ascii="Times New Roman" w:eastAsia="Times New Roman" w:hAnsi="Times New Roman" w:cs="Times New Roman"/>
+          <w:sz w:val="30"/>
+          <w:szCs w:val="30"/>
+        </w:rPr>
+        <w:t>n</w:t>
+      </w:r>
+      <w:proofErr w:type="gramEnd"/>
+      <w:r>
+        <w:rPr>
+          <w:rFonts w:ascii="Times New Roman" w:eastAsia="Times New Roman" w:hAnsi="Times New Roman" w:cs="Times New Roman"/>
+          <w:sz w:val="30"/>
+          <w:szCs w:val="30"/>
+        </w:rPr>
+        <w:t xml:space="preserve"> number:=&amp;n;</w:t>
+      </w:r>
+    </w:p>
+    <w:p>
+      <w:pPr>
+        <w:pStyle w:val="Normal1"/>
+        <w:spacing w:line="360" w:lineRule="auto"/>
+        <w:jc w:val="both"/>
+        <w:rPr>
+          <w:rFonts w:ascii="Times New Roman" w:eastAsia="Times New Roman" w:hAnsi="Times New Roman" w:cs="Times New Roman"/>
+          <w:sz w:val="30"/>
+          <w:szCs w:val="30"/>
+        </w:rPr>
+      </w:pPr>
+      <w:proofErr w:type="gramStart"/>
+      <w:r>
+        <w:rPr>
+          <w:rFonts w:ascii="Times New Roman" w:eastAsia="Times New Roman" w:hAnsi="Times New Roman" w:cs="Times New Roman"/>
+          <w:sz w:val="30"/>
+          <w:szCs w:val="30"/>
+        </w:rPr>
+        <w:t>p</w:t>
+      </w:r>
+      <w:proofErr w:type="gramEnd"/>
+      <w:r>
+        <w:rPr>
+          <w:rFonts w:ascii="Times New Roman" w:eastAsia="Times New Roman" w:hAnsi="Times New Roman" w:cs="Times New Roman"/>
+          <w:sz w:val="30"/>
+          <w:szCs w:val="30"/>
+        </w:rPr>
+        <w:t xml:space="preserve"> number;</w:t>
+      </w:r>
+    </w:p>
+    <w:p>
+      <w:pPr>
+        <w:pStyle w:val="Normal1"/>
+        <w:spacing w:line="360" w:lineRule="auto"/>
+        <w:jc w:val="both"/>
+        <w:rPr>
+          <w:rFonts w:ascii="Times New Roman" w:eastAsia="Times New Roman" w:hAnsi="Times New Roman" w:cs="Times New Roman"/>
+          <w:sz w:val="30"/>
+          <w:szCs w:val="30"/>
+        </w:rPr>
+      </w:pPr>
+      <w:proofErr w:type="gramStart"/>
+      <w:r>
+        <w:rPr>
+          <w:rFonts w:ascii="Times New Roman" w:eastAsia="Times New Roman" w:hAnsi="Times New Roman" w:cs="Times New Roman"/>
+          <w:sz w:val="30"/>
+          <w:szCs w:val="30"/>
+        </w:rPr>
+        <w:t>begin</w:t>
+      </w:r>
+      <w:proofErr w:type="gramEnd"/>
+    </w:p>
+    <w:p>
+      <w:pPr>
+        <w:pStyle w:val="Normal1"/>
+        <w:spacing w:line="360" w:lineRule="auto"/>
+        <w:jc w:val="both"/>
+        <w:rPr>
+          <w:rFonts w:ascii="Times New Roman" w:eastAsia="Times New Roman" w:hAnsi="Times New Roman" w:cs="Times New Roman"/>
+          <w:sz w:val="30"/>
+          <w:szCs w:val="30"/>
+        </w:rPr>
+      </w:pPr>
+      <w:proofErr w:type="gramStart"/>
+      <w:r>
+        <w:rPr>
+          <w:rFonts w:ascii="Times New Roman" w:eastAsia="Times New Roman" w:hAnsi="Times New Roman" w:cs="Times New Roman"/>
+          <w:sz w:val="30"/>
+          <w:szCs w:val="30"/>
+        </w:rPr>
+        <w:t>p</w:t>
+      </w:r>
+      <w:proofErr w:type="gramEnd"/>
+      <w:r>
+        <w:rPr>
+          <w:rFonts w:ascii="Times New Roman" w:eastAsia="Times New Roman" w:hAnsi="Times New Roman" w:cs="Times New Roman"/>
+          <w:sz w:val="30"/>
+          <w:szCs w:val="30"/>
+        </w:rPr>
+        <w:t>:=arm(n);</w:t>
+      </w:r>
+    </w:p>
+    <w:p>
+      <w:pPr>
+        <w:pStyle w:val="Normal1"/>
+        <w:spacing w:line="360" w:lineRule="auto"/>
+        <w:jc w:val="both"/>
+        <w:rPr>
+          <w:rFonts w:ascii="Times New Roman" w:eastAsia="Times New Roman" w:hAnsi="Times New Roman" w:cs="Times New Roman"/>
+          <w:sz w:val="30"/>
+          <w:szCs w:val="30"/>
+        </w:rPr>
+      </w:pPr>
+      <w:r>
+        <w:rPr>
+          <w:rFonts w:ascii="Times New Roman" w:eastAsia="Times New Roman" w:hAnsi="Times New Roman" w:cs="Times New Roman"/>
+          <w:sz w:val="30"/>
+          <w:szCs w:val="30"/>
+        </w:rPr>
+        <w:t xml:space="preserve"> </w:t>
+      </w:r>
+      <w:proofErr w:type="gramStart"/>
+      <w:r>
+        <w:rPr>
+          <w:rFonts w:ascii="Times New Roman" w:eastAsia="Times New Roman" w:hAnsi="Times New Roman" w:cs="Times New Roman"/>
+          <w:sz w:val="30"/>
+          <w:szCs w:val="30"/>
+        </w:rPr>
+        <w:t>if</w:t>
+      </w:r>
+      <w:proofErr w:type="gramEnd"/>
+      <w:r>
+        <w:rPr>
+          <w:rFonts w:ascii="Times New Roman" w:eastAsia="Times New Roman" w:hAnsi="Times New Roman" w:cs="Times New Roman"/>
+          <w:sz w:val="30"/>
+          <w:szCs w:val="30"/>
+        </w:rPr>
+        <w:t xml:space="preserve"> p=n</w:t>
+      </w:r>
+    </w:p>
+    <w:p>
+      <w:pPr>
+        <w:pStyle w:val="Normal1"/>
+        <w:spacing w:line="360" w:lineRule="auto"/>
+        <w:jc w:val="both"/>
+        <w:rPr>
+          <w:rFonts w:ascii="Times New Roman" w:eastAsia="Times New Roman" w:hAnsi="Times New Roman" w:cs="Times New Roman"/>
+          <w:sz w:val="30"/>
+          <w:szCs w:val="30"/>
+        </w:rPr>
+      </w:pPr>
+      <w:r>
+        <w:rPr>
+          <w:rFonts w:ascii="Times New Roman" w:eastAsia="Times New Roman" w:hAnsi="Times New Roman" w:cs="Times New Roman"/>
+          <w:sz w:val="30"/>
+          <w:szCs w:val="30"/>
+        </w:rPr>
+        <w:t xml:space="preserve">    </w:t>
+      </w:r>
+      <w:proofErr w:type="gramStart"/>
+      <w:r>
+        <w:rPr>
+          <w:rFonts w:ascii="Times New Roman" w:eastAsia="Times New Roman" w:hAnsi="Times New Roman" w:cs="Times New Roman"/>
+          <w:sz w:val="30"/>
+          <w:szCs w:val="30"/>
+        </w:rPr>
+        <w:t>then</w:t>
+      </w:r>
+      <w:proofErr w:type="gramEnd"/>
+    </w:p>
+    <w:p>
+      <w:pPr>
+        <w:pStyle w:val="Normal1"/>
+        <w:spacing w:line="360" w:lineRule="auto"/>
+        <w:jc w:val="both"/>
+        <w:rPr>
+          <w:rFonts w:ascii="Times New Roman" w:eastAsia="Times New Roman" w:hAnsi="Times New Roman" w:cs="Times New Roman"/>
+          <w:sz w:val="30"/>
+          <w:szCs w:val="30"/>
+        </w:rPr>
+      </w:pPr>
+      <w:r>
+        <w:rPr>
+          <w:rFonts w:ascii="Times New Roman" w:eastAsia="Times New Roman" w:hAnsi="Times New Roman" w:cs="Times New Roman"/>
+          <w:sz w:val="30"/>
+          <w:szCs w:val="30"/>
+        </w:rPr>
+        <w:t xml:space="preserve">        </w:t>
+      </w:r>
+      <w:proofErr w:type="spellStart"/>
+      <w:r>
+        <w:rPr>
+          <w:rFonts w:ascii="Times New Roman" w:eastAsia="Times New Roman" w:hAnsi="Times New Roman" w:cs="Times New Roman"/>
+          <w:sz w:val="30"/>
+          <w:szCs w:val="30"/>
+        </w:rPr>
+        <w:t>dbms_output.put_</w:t>
+      </w:r>
+      <w:proofErr w:type="gramStart"/>
+      <w:r>
+        <w:rPr>
+          <w:rFonts w:ascii="Times New Roman" w:eastAsia="Times New Roman" w:hAnsi="Times New Roman" w:cs="Times New Roman"/>
+          <w:sz w:val="30"/>
+          <w:szCs w:val="30"/>
+        </w:rPr>
+        <w:t>line</w:t>
+      </w:r>
+      <w:proofErr w:type="spellEnd"/>
+      <w:r>
+        <w:rPr>
+          <w:rFonts w:ascii="Times New Roman" w:eastAsia="Times New Roman" w:hAnsi="Times New Roman" w:cs="Times New Roman"/>
+          <w:sz w:val="30"/>
+          <w:szCs w:val="30"/>
+        </w:rPr>
+        <w:t>(</w:t>
+      </w:r>
+      <w:proofErr w:type="gramEnd"/>
+      <w:r>
+        <w:rPr>
+          <w:rFonts w:ascii="Times New Roman" w:eastAsia="Times New Roman" w:hAnsi="Times New Roman" w:cs="Times New Roman"/>
+          <w:sz w:val="30"/>
+          <w:szCs w:val="30"/>
+        </w:rPr>
+        <w:t>'</w:t>
+      </w:r>
+      <w:proofErr w:type="spellStart"/>
+      <w:r>
+        <w:rPr>
+          <w:rFonts w:ascii="Times New Roman" w:eastAsia="Times New Roman" w:hAnsi="Times New Roman" w:cs="Times New Roman"/>
+          <w:sz w:val="30"/>
+          <w:szCs w:val="30"/>
+        </w:rPr>
+        <w:t>armstrong</w:t>
+      </w:r>
+      <w:proofErr w:type="spellEnd"/>
+      <w:r>
+        <w:rPr>
+          <w:rFonts w:ascii="Times New Roman" w:eastAsia="Times New Roman" w:hAnsi="Times New Roman" w:cs="Times New Roman"/>
+          <w:sz w:val="30"/>
+          <w:szCs w:val="30"/>
+        </w:rPr>
+        <w:t xml:space="preserve"> number');</w:t>
+      </w:r>
+    </w:p>
+    <w:p>
+      <w:pPr>
+        <w:pStyle w:val="Normal1"/>
+        <w:spacing w:line="360" w:lineRule="auto"/>
+        <w:jc w:val="both"/>
+        <w:rPr>
+          <w:rFonts w:ascii="Times New Roman" w:eastAsia="Times New Roman" w:hAnsi="Times New Roman" w:cs="Times New Roman"/>
+          <w:sz w:val="30"/>
+          <w:szCs w:val="30"/>
+        </w:rPr>
+      </w:pPr>
+      <w:r>
+        <w:rPr>
+          <w:rFonts w:ascii="Times New Roman" w:eastAsia="Times New Roman" w:hAnsi="Times New Roman" w:cs="Times New Roman"/>
+          <w:sz w:val="30"/>
+          <w:szCs w:val="30"/>
+        </w:rPr>
+        <w:t xml:space="preserve">    </w:t>
+      </w:r>
+      <w:proofErr w:type="gramStart"/>
+      <w:r>
+        <w:rPr>
+          <w:rFonts w:ascii="Times New Roman" w:eastAsia="Times New Roman" w:hAnsi="Times New Roman" w:cs="Times New Roman"/>
+          <w:sz w:val="30"/>
+          <w:szCs w:val="30"/>
+        </w:rPr>
+        <w:t>else</w:t>
+      </w:r>
+      <w:proofErr w:type="gramEnd"/>
+    </w:p>
+    <w:p>
+      <w:pPr>
+        <w:pStyle w:val="Normal1"/>
+        <w:spacing w:line="360" w:lineRule="auto"/>
+        <w:jc w:val="both"/>
+        <w:rPr>
+          <w:rFonts w:ascii="Times New Roman" w:eastAsia="Times New Roman" w:hAnsi="Times New Roman" w:cs="Times New Roman"/>
+          <w:sz w:val="30"/>
+          <w:szCs w:val="30"/>
+        </w:rPr>
+      </w:pPr>
+      <w:r>
+        <w:rPr>
+          <w:rFonts w:ascii="Times New Roman" w:eastAsia="Times New Roman" w:hAnsi="Times New Roman" w:cs="Times New Roman"/>
+          <w:sz w:val="30"/>
+          <w:szCs w:val="30"/>
+        </w:rPr>
+        <w:t xml:space="preserve">      </w:t>
+      </w:r>
+      <w:proofErr w:type="spellStart"/>
+      <w:r>
+        <w:rPr>
+          <w:rFonts w:ascii="Times New Roman" w:eastAsia="Times New Roman" w:hAnsi="Times New Roman" w:cs="Times New Roman"/>
+          <w:sz w:val="30"/>
+          <w:szCs w:val="30"/>
+        </w:rPr>
+        <w:t>dbms_output.put_</w:t>
+      </w:r>
+      <w:proofErr w:type="gramStart"/>
+      <w:r>
+        <w:rPr>
+          <w:rFonts w:ascii="Times New Roman" w:eastAsia="Times New Roman" w:hAnsi="Times New Roman" w:cs="Times New Roman"/>
+          <w:sz w:val="30"/>
+          <w:szCs w:val="30"/>
+        </w:rPr>
+        <w:t>line</w:t>
+      </w:r>
+      <w:proofErr w:type="spellEnd"/>
+      <w:r>
+        <w:rPr>
+          <w:rFonts w:ascii="Times New Roman" w:eastAsia="Times New Roman" w:hAnsi="Times New Roman" w:cs="Times New Roman"/>
+          <w:sz w:val="30"/>
+          <w:szCs w:val="30"/>
+        </w:rPr>
+        <w:t>(</w:t>
+      </w:r>
+      <w:proofErr w:type="gramEnd"/>
+      <w:r>
+        <w:rPr>
+          <w:rFonts w:ascii="Times New Roman" w:eastAsia="Times New Roman" w:hAnsi="Times New Roman" w:cs="Times New Roman"/>
+          <w:sz w:val="30"/>
+          <w:szCs w:val="30"/>
+        </w:rPr>
+        <w:t xml:space="preserve">'not </w:t>
+      </w:r>
+      <w:proofErr w:type="spellStart"/>
+      <w:r>
+        <w:rPr>
+          <w:rFonts w:ascii="Times New Roman" w:eastAsia="Times New Roman" w:hAnsi="Times New Roman" w:cs="Times New Roman"/>
+          <w:sz w:val="30"/>
+          <w:szCs w:val="30"/>
+        </w:rPr>
+        <w:t>armstrong</w:t>
+      </w:r>
+      <w:proofErr w:type="spellEnd"/>
+      <w:r>
+        <w:rPr>
+          <w:rFonts w:ascii="Times New Roman" w:eastAsia="Times New Roman" w:hAnsi="Times New Roman" w:cs="Times New Roman"/>
+          <w:sz w:val="30"/>
+          <w:szCs w:val="30"/>
+        </w:rPr>
+        <w:t xml:space="preserve"> number');</w:t>
+      </w:r>
+    </w:p>
+    <w:p>
+      <w:pPr>
+        <w:pStyle w:val="Normal1"/>
+        <w:spacing w:line="360" w:lineRule="auto"/>
+        <w:jc w:val="both"/>
+        <w:rPr>
+          <w:rFonts w:ascii="Times New Roman" w:eastAsia="Times New Roman" w:hAnsi="Times New Roman" w:cs="Times New Roman"/>
+          <w:sz w:val="30"/>
+          <w:szCs w:val="30"/>
+        </w:rPr>
+      </w:pPr>
+      <w:r>
+        <w:rPr>
+          <w:rFonts w:ascii="Times New Roman" w:eastAsia="Times New Roman" w:hAnsi="Times New Roman" w:cs="Times New Roman"/>
+          <w:sz w:val="30"/>
+          <w:szCs w:val="30"/>
+        </w:rPr>
+        <w:t xml:space="preserve">    </w:t>
+      </w:r>
+      <w:proofErr w:type="gramStart"/>
+      <w:r>
+        <w:rPr>
+          <w:rFonts w:ascii="Times New Roman" w:eastAsia="Times New Roman" w:hAnsi="Times New Roman" w:cs="Times New Roman"/>
+          <w:sz w:val="30"/>
+          <w:szCs w:val="30"/>
+        </w:rPr>
+        <w:t>end</w:t>
+      </w:r>
+      <w:proofErr w:type="gramEnd"/>
+      <w:r>
+        <w:rPr>
+          <w:rFonts w:ascii="Times New Roman" w:eastAsia="Times New Roman" w:hAnsi="Times New Roman" w:cs="Times New Roman"/>
+          <w:sz w:val="30"/>
+          <w:szCs w:val="30"/>
+        </w:rPr>
+        <w:t xml:space="preserve"> if;</w:t>
+      </w:r>
+    </w:p>
+    <w:p>
+      <w:pPr>
+        <w:pStyle w:val="Normal1"/>
+        <w:spacing w:line="360" w:lineRule="auto"/>
+        <w:jc w:val="both"/>
+        <w:rPr>
+          <w:rFonts w:ascii="Times New Roman" w:eastAsia="Times New Roman" w:hAnsi="Times New Roman" w:cs="Times New Roman"/>
+          <w:sz w:val="30"/>
+          <w:szCs w:val="30"/>
+        </w:rPr>
+      </w:pPr>
+      <w:proofErr w:type="gramStart"/>
+      <w:r>
+        <w:rPr>
+          <w:rFonts w:ascii="Times New Roman" w:eastAsia="Times New Roman" w:hAnsi="Times New Roman" w:cs="Times New Roman"/>
+          <w:sz w:val="30"/>
+          <w:szCs w:val="30"/>
+        </w:rPr>
+        <w:t>end</w:t>
+      </w:r>
+      <w:proofErr w:type="gramEnd"/>
+      <w:r>
+        <w:rPr>
+          <w:rFonts w:ascii="Times New Roman" w:eastAsia="Times New Roman" w:hAnsi="Times New Roman" w:cs="Times New Roman"/>
+          <w:sz w:val="30"/>
+          <w:szCs w:val="30"/>
+        </w:rPr>
+        <w:t>;</w:t>
+      </w:r>
+    </w:p>
+    <w:p>
+      <w:pPr>
+        <w:pStyle w:val="Normal1"/>
+        <w:spacing w:line="360" w:lineRule="auto"/>
+        <w:jc w:val="both"/>
+        <w:rPr>
+          <w:rFonts w:ascii="Times New Roman" w:eastAsia="Times New Roman" w:hAnsi="Times New Roman" w:cs="Times New Roman"/>
+          <w:sz w:val="30"/>
+          <w:szCs w:val="30"/>
+        </w:rPr>
+      </w:pPr>
+      <w:r>
+        <w:rPr>
+          <w:rFonts w:ascii="Times New Roman" w:eastAsia="Times New Roman" w:hAnsi="Times New Roman" w:cs="Times New Roman"/>
+          <w:sz w:val="30"/>
+          <w:szCs w:val="30"/>
+        </w:rPr>
+        <w:t>/</w:t>
+      </w:r>
+    </w:p>
+    <w:p>
+      <w:pPr>
+        <w:pStyle w:val="Normal1"/>
+        <w:spacing w:line="360" w:lineRule="auto"/>
+        <w:jc w:val="both"/>
+        <w:rPr>
+          <w:rFonts w:ascii="Times New Roman" w:eastAsia="Times New Roman" w:hAnsi="Times New Roman" w:cs="Times New Roman"/>
+          <w:sz w:val="30"/>
+          <w:szCs w:val="30"/>
+        </w:rPr>
+      </w:pPr>
+    </w:p>
+    <w:p>
+      <w:pPr>
+        <w:pStyle w:val="Normal1"/>
+        <w:spacing w:line="360" w:lineRule="auto"/>
+        <w:jc w:val="both"/>
+        <w:rPr>
+          <w:rFonts w:ascii="Times New Roman" w:eastAsia="Times New Roman" w:hAnsi="Times New Roman" w:cs="Times New Roman"/>
+          <w:sz w:val="30"/>
+          <w:szCs w:val="30"/>
+        </w:rPr>
+      </w:pPr>
+      <w:r>
+        <w:rPr>
+          <w:rFonts w:ascii="Times New Roman" w:eastAsia="Times New Roman" w:hAnsi="Times New Roman" w:cs="Times New Roman"/>
+          <w:sz w:val="30"/>
+          <w:szCs w:val="30"/>
+        </w:rPr>
+        <w:t>Enter value for n: 153</w:t>
+      </w:r>
+    </w:p>
+    <w:p>
+      <w:pPr>
+        <w:pStyle w:val="Normal1"/>
+        <w:spacing w:line="360" w:lineRule="auto"/>
+        <w:jc w:val="both"/>
+        <w:rPr>
+          <w:rFonts w:ascii="Times New Roman" w:eastAsia="Times New Roman" w:hAnsi="Times New Roman" w:cs="Times New Roman"/>
+          <w:sz w:val="30"/>
+          <w:szCs w:val="30"/>
+        </w:rPr>
+      </w:pPr>
+      <w:proofErr w:type="gramStart"/>
+      <w:r>
+        <w:rPr>
+          <w:rFonts w:ascii="Times New Roman" w:eastAsia="Times New Roman" w:hAnsi="Times New Roman" w:cs="Times New Roman"/>
+          <w:sz w:val="30"/>
+          <w:szCs w:val="30"/>
+        </w:rPr>
+        <w:t>old</w:t>
+      </w:r>
+      <w:proofErr w:type="gramEnd"/>
+      <w:r>
+        <w:rPr>
+          <w:rFonts w:ascii="Times New Roman" w:eastAsia="Times New Roman" w:hAnsi="Times New Roman" w:cs="Times New Roman"/>
+          <w:sz w:val="30"/>
+          <w:szCs w:val="30"/>
+        </w:rPr>
+        <w:t xml:space="preserve">   2: n number:=&amp;n;</w:t>
+      </w:r>
+    </w:p>
+    <w:p>
+      <w:pPr>
+        <w:pStyle w:val="Normal1"/>
+        <w:spacing w:line="360" w:lineRule="auto"/>
+        <w:jc w:val="both"/>
+        <w:rPr>
+          <w:rFonts w:ascii="Times New Roman" w:eastAsia="Times New Roman" w:hAnsi="Times New Roman" w:cs="Times New Roman"/>
+          <w:sz w:val="30"/>
+          <w:szCs w:val="30"/>
+        </w:rPr>
+      </w:pPr>
+      <w:proofErr w:type="gramStart"/>
+      <w:r>
+        <w:rPr>
+          <w:rFonts w:ascii="Times New Roman" w:eastAsia="Times New Roman" w:hAnsi="Times New Roman" w:cs="Times New Roman"/>
+          <w:sz w:val="30"/>
+          <w:szCs w:val="30"/>
+        </w:rPr>
+        <w:lastRenderedPageBreak/>
+        <w:t>new</w:t>
+      </w:r>
+      <w:proofErr w:type="gramEnd"/>
+      <w:r>
+        <w:rPr>
+          <w:rFonts w:ascii="Times New Roman" w:eastAsia="Times New Roman" w:hAnsi="Times New Roman" w:cs="Times New Roman"/>
+          <w:sz w:val="30"/>
+          <w:szCs w:val="30"/>
+        </w:rPr>
+        <w:t xml:space="preserve">   2: n number:=153;</w:t>
+      </w:r>
+    </w:p>
+    <w:p>
+      <w:pPr>
+        <w:pStyle w:val="Normal1"/>
+        <w:spacing w:line="360" w:lineRule="auto"/>
+        <w:jc w:val="both"/>
+        <w:rPr>
+          <w:rFonts w:ascii="Times New Roman" w:eastAsia="Times New Roman" w:hAnsi="Times New Roman" w:cs="Times New Roman"/>
+          <w:sz w:val="30"/>
+          <w:szCs w:val="30"/>
+        </w:rPr>
+      </w:pPr>
+      <w:proofErr w:type="spellStart"/>
+      <w:proofErr w:type="gramStart"/>
+      <w:r>
+        <w:rPr>
+          <w:rFonts w:ascii="Times New Roman" w:eastAsia="Times New Roman" w:hAnsi="Times New Roman" w:cs="Times New Roman"/>
+          <w:sz w:val="30"/>
+          <w:szCs w:val="30"/>
+        </w:rPr>
+        <w:t>armstrong</w:t>
+      </w:r>
+      <w:proofErr w:type="spellEnd"/>
+      <w:proofErr w:type="gramEnd"/>
+      <w:r>
+        <w:rPr>
+          <w:rFonts w:ascii="Times New Roman" w:eastAsia="Times New Roman" w:hAnsi="Times New Roman" w:cs="Times New Roman"/>
+          <w:sz w:val="30"/>
+          <w:szCs w:val="30"/>
+        </w:rPr>
+        <w:t xml:space="preserve"> number</w:t>
+      </w:r>
+    </w:p>
+    <w:p>
+      <w:pPr>
+        <w:pStyle w:val="Normal1"/>
+        <w:spacing w:line="360" w:lineRule="auto"/>
+        <w:jc w:val="both"/>
+        <w:rPr>
+          <w:rFonts w:ascii="Times New Roman" w:eastAsia="Times New Roman" w:hAnsi="Times New Roman" w:cs="Times New Roman"/>
+          <w:sz w:val="30"/>
+          <w:szCs w:val="30"/>
+        </w:rPr>
+      </w:pPr>
+    </w:p>
     <w:p>
       <w:pPr>
         <w:pStyle w:val="Normal1"/>
@@ -1808,6 +3024,1483 @@
     <w:p>
       <w:pPr>
         <w:pStyle w:val="Normal1"/>
+        <w:spacing w:line="360" w:lineRule="auto"/>
+        <w:jc w:val="both"/>
+        <w:rPr>
+          <w:rFonts w:ascii="Times New Roman" w:eastAsia="Times New Roman" w:hAnsi="Times New Roman" w:cs="Times New Roman"/>
+          <w:sz w:val="30"/>
+          <w:szCs w:val="30"/>
+        </w:rPr>
+      </w:pPr>
+      <w:r>
+        <w:rPr>
+          <w:rFonts w:ascii="Times New Roman" w:eastAsia="Times New Roman" w:hAnsi="Times New Roman" w:cs="Times New Roman"/>
+          <w:sz w:val="30"/>
+          <w:szCs w:val="30"/>
+        </w:rPr>
+        <w:t xml:space="preserve">             </w:t>
+      </w:r>
+      <w:proofErr w:type="gramStart"/>
+      <w:r>
+        <w:rPr>
+          <w:rFonts w:ascii="Times New Roman" w:eastAsia="Times New Roman" w:hAnsi="Times New Roman" w:cs="Times New Roman"/>
+          <w:sz w:val="30"/>
+          <w:szCs w:val="30"/>
+        </w:rPr>
+        <w:t>create</w:t>
+      </w:r>
+      <w:proofErr w:type="gramEnd"/>
+      <w:r>
+        <w:rPr>
+          <w:rFonts w:ascii="Times New Roman" w:eastAsia="Times New Roman" w:hAnsi="Times New Roman" w:cs="Times New Roman"/>
+          <w:sz w:val="30"/>
+          <w:szCs w:val="30"/>
+        </w:rPr>
+        <w:t xml:space="preserve"> table items(</w:t>
+      </w:r>
+      <w:proofErr w:type="spellStart"/>
+      <w:r>
+        <w:rPr>
+          <w:rFonts w:ascii="Times New Roman" w:eastAsia="Times New Roman" w:hAnsi="Times New Roman" w:cs="Times New Roman"/>
+          <w:sz w:val="30"/>
+          <w:szCs w:val="30"/>
+        </w:rPr>
+        <w:t>itemid</w:t>
+      </w:r>
+      <w:proofErr w:type="spellEnd"/>
+      <w:r>
+        <w:rPr>
+          <w:rFonts w:ascii="Times New Roman" w:eastAsia="Times New Roman" w:hAnsi="Times New Roman" w:cs="Times New Roman"/>
+          <w:sz w:val="30"/>
+          <w:szCs w:val="30"/>
+        </w:rPr>
+        <w:t xml:space="preserve"> </w:t>
+      </w:r>
+      <w:proofErr w:type="spellStart"/>
+      <w:r>
+        <w:rPr>
+          <w:rFonts w:ascii="Times New Roman" w:eastAsia="Times New Roman" w:hAnsi="Times New Roman" w:cs="Times New Roman"/>
+          <w:sz w:val="30"/>
+          <w:szCs w:val="30"/>
+        </w:rPr>
+        <w:t>int</w:t>
+      </w:r>
+      <w:proofErr w:type="spellEnd"/>
+      <w:r>
+        <w:rPr>
+          <w:rFonts w:ascii="Times New Roman" w:eastAsia="Times New Roman" w:hAnsi="Times New Roman" w:cs="Times New Roman"/>
+          <w:sz w:val="30"/>
+          <w:szCs w:val="30"/>
+        </w:rPr>
+        <w:t xml:space="preserve"> primary </w:t>
+      </w:r>
+      <w:proofErr w:type="spellStart"/>
+      <w:r>
+        <w:rPr>
+          <w:rFonts w:ascii="Times New Roman" w:eastAsia="Times New Roman" w:hAnsi="Times New Roman" w:cs="Times New Roman"/>
+          <w:sz w:val="30"/>
+          <w:szCs w:val="30"/>
+        </w:rPr>
+        <w:t>key,itemname</w:t>
+      </w:r>
+      <w:proofErr w:type="spellEnd"/>
+      <w:r>
+        <w:rPr>
+          <w:rFonts w:ascii="Times New Roman" w:eastAsia="Times New Roman" w:hAnsi="Times New Roman" w:cs="Times New Roman"/>
+          <w:sz w:val="30"/>
+          <w:szCs w:val="30"/>
+        </w:rPr>
+        <w:t xml:space="preserve"> </w:t>
+      </w:r>
+      <w:proofErr w:type="spellStart"/>
+      <w:r>
+        <w:rPr>
+          <w:rFonts w:ascii="Times New Roman" w:eastAsia="Times New Roman" w:hAnsi="Times New Roman" w:cs="Times New Roman"/>
+          <w:sz w:val="30"/>
+          <w:szCs w:val="30"/>
+        </w:rPr>
+        <w:t>varchar</w:t>
+      </w:r>
+      <w:proofErr w:type="spellEnd"/>
+      <w:r>
+        <w:rPr>
+          <w:rFonts w:ascii="Times New Roman" w:eastAsia="Times New Roman" w:hAnsi="Times New Roman" w:cs="Times New Roman"/>
+          <w:sz w:val="30"/>
+          <w:szCs w:val="30"/>
+        </w:rPr>
+        <w:t>(10),price integer);</w:t>
+      </w:r>
+    </w:p>
+    <w:p>
+      <w:pPr>
+        <w:pStyle w:val="Normal1"/>
+        <w:spacing w:line="360" w:lineRule="auto"/>
+        <w:jc w:val="both"/>
+        <w:rPr>
+          <w:rFonts w:ascii="Times New Roman" w:eastAsia="Times New Roman" w:hAnsi="Times New Roman" w:cs="Times New Roman"/>
+          <w:sz w:val="30"/>
+          <w:szCs w:val="30"/>
+        </w:rPr>
+      </w:pPr>
+      <w:proofErr w:type="gramStart"/>
+      <w:r>
+        <w:rPr>
+          <w:rFonts w:ascii="Times New Roman" w:eastAsia="Times New Roman" w:hAnsi="Times New Roman" w:cs="Times New Roman"/>
+          <w:sz w:val="30"/>
+          <w:szCs w:val="30"/>
+        </w:rPr>
+        <w:t>insert</w:t>
+      </w:r>
+      <w:proofErr w:type="gramEnd"/>
+      <w:r>
+        <w:rPr>
+          <w:rFonts w:ascii="Times New Roman" w:eastAsia="Times New Roman" w:hAnsi="Times New Roman" w:cs="Times New Roman"/>
+          <w:sz w:val="30"/>
+          <w:szCs w:val="30"/>
+        </w:rPr>
+        <w:t xml:space="preserve"> into items values(101,'colgate',40);</w:t>
+      </w:r>
+    </w:p>
+    <w:p>
+      <w:pPr>
+        <w:pStyle w:val="Normal1"/>
+        <w:spacing w:line="360" w:lineRule="auto"/>
+        <w:jc w:val="both"/>
+        <w:rPr>
+          <w:rFonts w:ascii="Times New Roman" w:eastAsia="Times New Roman" w:hAnsi="Times New Roman" w:cs="Times New Roman"/>
+          <w:sz w:val="30"/>
+          <w:szCs w:val="30"/>
+        </w:rPr>
+      </w:pPr>
+      <w:proofErr w:type="gramStart"/>
+      <w:r>
+        <w:rPr>
+          <w:rFonts w:ascii="Times New Roman" w:eastAsia="Times New Roman" w:hAnsi="Times New Roman" w:cs="Times New Roman"/>
+          <w:sz w:val="30"/>
+          <w:szCs w:val="30"/>
+        </w:rPr>
+        <w:t>insert</w:t>
+      </w:r>
+      <w:proofErr w:type="gramEnd"/>
+      <w:r>
+        <w:rPr>
+          <w:rFonts w:ascii="Times New Roman" w:eastAsia="Times New Roman" w:hAnsi="Times New Roman" w:cs="Times New Roman"/>
+          <w:sz w:val="30"/>
+          <w:szCs w:val="30"/>
+        </w:rPr>
+        <w:t xml:space="preserve"> into items values(102,'soap',60);</w:t>
+      </w:r>
+    </w:p>
+    <w:p>
+      <w:pPr>
+        <w:pStyle w:val="Normal1"/>
+        <w:spacing w:line="360" w:lineRule="auto"/>
+        <w:jc w:val="both"/>
+        <w:rPr>
+          <w:rFonts w:ascii="Times New Roman" w:eastAsia="Times New Roman" w:hAnsi="Times New Roman" w:cs="Times New Roman"/>
+          <w:sz w:val="30"/>
+          <w:szCs w:val="30"/>
+        </w:rPr>
+      </w:pPr>
+      <w:proofErr w:type="gramStart"/>
+      <w:r>
+        <w:rPr>
+          <w:rFonts w:ascii="Times New Roman" w:eastAsia="Times New Roman" w:hAnsi="Times New Roman" w:cs="Times New Roman"/>
+          <w:sz w:val="30"/>
+          <w:szCs w:val="30"/>
+        </w:rPr>
+        <w:t>insert</w:t>
+      </w:r>
+      <w:proofErr w:type="gramEnd"/>
+      <w:r>
+        <w:rPr>
+          <w:rFonts w:ascii="Times New Roman" w:eastAsia="Times New Roman" w:hAnsi="Times New Roman" w:cs="Times New Roman"/>
+          <w:sz w:val="30"/>
+          <w:szCs w:val="30"/>
+        </w:rPr>
+        <w:t xml:space="preserve"> into items values(103,'wash soap',100);</w:t>
+      </w:r>
+    </w:p>
+    <w:p>
+      <w:pPr>
+        <w:pStyle w:val="Normal1"/>
+        <w:spacing w:line="360" w:lineRule="auto"/>
+        <w:jc w:val="both"/>
+        <w:rPr>
+          <w:rFonts w:ascii="Times New Roman" w:eastAsia="Times New Roman" w:hAnsi="Times New Roman" w:cs="Times New Roman"/>
+          <w:sz w:val="30"/>
+          <w:szCs w:val="30"/>
+        </w:rPr>
+      </w:pPr>
+      <w:proofErr w:type="gramStart"/>
+      <w:r>
+        <w:rPr>
+          <w:rFonts w:ascii="Times New Roman" w:eastAsia="Times New Roman" w:hAnsi="Times New Roman" w:cs="Times New Roman"/>
+          <w:sz w:val="30"/>
+          <w:szCs w:val="30"/>
+        </w:rPr>
+        <w:t>insert</w:t>
+      </w:r>
+      <w:proofErr w:type="gramEnd"/>
+      <w:r>
+        <w:rPr>
+          <w:rFonts w:ascii="Times New Roman" w:eastAsia="Times New Roman" w:hAnsi="Times New Roman" w:cs="Times New Roman"/>
+          <w:sz w:val="30"/>
+          <w:szCs w:val="30"/>
+        </w:rPr>
+        <w:t xml:space="preserve"> into items values(104,'cream',45);</w:t>
+      </w:r>
+    </w:p>
+    <w:p>
+      <w:pPr>
+        <w:pStyle w:val="Normal1"/>
+        <w:spacing w:line="360" w:lineRule="auto"/>
+        <w:jc w:val="both"/>
+        <w:rPr>
+          <w:rFonts w:ascii="Times New Roman" w:eastAsia="Times New Roman" w:hAnsi="Times New Roman" w:cs="Times New Roman"/>
+          <w:sz w:val="30"/>
+          <w:szCs w:val="30"/>
+        </w:rPr>
+      </w:pPr>
+      <w:proofErr w:type="gramStart"/>
+      <w:r>
+        <w:rPr>
+          <w:rFonts w:ascii="Times New Roman" w:eastAsia="Times New Roman" w:hAnsi="Times New Roman" w:cs="Times New Roman"/>
+          <w:sz w:val="30"/>
+          <w:szCs w:val="30"/>
+        </w:rPr>
+        <w:t>insert</w:t>
+      </w:r>
+      <w:proofErr w:type="gramEnd"/>
+      <w:r>
+        <w:rPr>
+          <w:rFonts w:ascii="Times New Roman" w:eastAsia="Times New Roman" w:hAnsi="Times New Roman" w:cs="Times New Roman"/>
+          <w:sz w:val="30"/>
+          <w:szCs w:val="30"/>
+        </w:rPr>
+        <w:t xml:space="preserve"> into items values(105,'box',20);</w:t>
+      </w:r>
+    </w:p>
+    <w:p>
+      <w:pPr>
+        <w:pStyle w:val="Normal1"/>
+        <w:spacing w:line="360" w:lineRule="auto"/>
+        <w:jc w:val="both"/>
+        <w:rPr>
+          <w:rFonts w:ascii="Times New Roman" w:eastAsia="Times New Roman" w:hAnsi="Times New Roman" w:cs="Times New Roman"/>
+          <w:sz w:val="30"/>
+          <w:szCs w:val="30"/>
+        </w:rPr>
+      </w:pPr>
+    </w:p>
+    <w:p>
+      <w:pPr>
+        <w:pStyle w:val="Normal1"/>
+        <w:spacing w:line="360" w:lineRule="auto"/>
+        <w:jc w:val="both"/>
+        <w:rPr>
+          <w:rFonts w:ascii="Times New Roman" w:eastAsia="Times New Roman" w:hAnsi="Times New Roman" w:cs="Times New Roman"/>
+          <w:sz w:val="30"/>
+          <w:szCs w:val="30"/>
+        </w:rPr>
+      </w:pPr>
+      <w:proofErr w:type="gramStart"/>
+      <w:r>
+        <w:rPr>
+          <w:rFonts w:ascii="Times New Roman" w:eastAsia="Times New Roman" w:hAnsi="Times New Roman" w:cs="Times New Roman"/>
+          <w:sz w:val="30"/>
+          <w:szCs w:val="30"/>
+        </w:rPr>
+        <w:t>select</w:t>
+      </w:r>
+      <w:proofErr w:type="gramEnd"/>
+      <w:r>
+        <w:rPr>
+          <w:rFonts w:ascii="Times New Roman" w:eastAsia="Times New Roman" w:hAnsi="Times New Roman" w:cs="Times New Roman"/>
+          <w:sz w:val="30"/>
+          <w:szCs w:val="30"/>
+        </w:rPr>
+        <w:t xml:space="preserve"> * from items;</w:t>
+      </w:r>
+    </w:p>
+    <w:p>
+      <w:pPr>
+        <w:pStyle w:val="Normal1"/>
+        <w:spacing w:line="360" w:lineRule="auto"/>
+        <w:jc w:val="both"/>
+        <w:rPr>
+          <w:rFonts w:ascii="Times New Roman" w:eastAsia="Times New Roman" w:hAnsi="Times New Roman" w:cs="Times New Roman"/>
+          <w:sz w:val="30"/>
+          <w:szCs w:val="30"/>
+        </w:rPr>
+      </w:pPr>
+    </w:p>
+    <w:p>
+      <w:pPr>
+        <w:pStyle w:val="Normal1"/>
+        <w:spacing w:line="360" w:lineRule="auto"/>
+        <w:jc w:val="both"/>
+        <w:rPr>
+          <w:rFonts w:ascii="Times New Roman" w:eastAsia="Times New Roman" w:hAnsi="Times New Roman" w:cs="Times New Roman"/>
+          <w:sz w:val="30"/>
+          <w:szCs w:val="30"/>
+        </w:rPr>
+      </w:pPr>
+      <w:r>
+        <w:rPr>
+          <w:rFonts w:ascii="Times New Roman" w:eastAsia="Times New Roman" w:hAnsi="Times New Roman" w:cs="Times New Roman"/>
+          <w:sz w:val="30"/>
+          <w:szCs w:val="30"/>
+        </w:rPr>
+        <w:t>ITEMID ITEMNAME        PRICE</w:t>
+      </w:r>
+    </w:p>
+    <w:p>
+      <w:pPr>
+        <w:pStyle w:val="Normal1"/>
+        <w:spacing w:line="360" w:lineRule="auto"/>
+        <w:jc w:val="both"/>
+        <w:rPr>
+          <w:rFonts w:ascii="Times New Roman" w:eastAsia="Times New Roman" w:hAnsi="Times New Roman" w:cs="Times New Roman"/>
+          <w:sz w:val="30"/>
+          <w:szCs w:val="30"/>
+        </w:rPr>
+      </w:pPr>
+      <w:r>
+        <w:rPr>
+          <w:rFonts w:ascii="Times New Roman" w:eastAsia="Times New Roman" w:hAnsi="Times New Roman" w:cs="Times New Roman"/>
+          <w:sz w:val="30"/>
+          <w:szCs w:val="30"/>
+        </w:rPr>
+        <w:t>------ ---------- ----------</w:t>
+      </w:r>
+    </w:p>
+    <w:p>
+      <w:pPr>
+        <w:pStyle w:val="Normal1"/>
+        <w:spacing w:line="360" w:lineRule="auto"/>
+        <w:jc w:val="both"/>
+        <w:rPr>
+          <w:rFonts w:ascii="Times New Roman" w:eastAsia="Times New Roman" w:hAnsi="Times New Roman" w:cs="Times New Roman"/>
+          <w:sz w:val="30"/>
+          <w:szCs w:val="30"/>
+        </w:rPr>
+      </w:pPr>
+      <w:r>
+        <w:rPr>
+          <w:rFonts w:ascii="Times New Roman" w:eastAsia="Times New Roman" w:hAnsi="Times New Roman" w:cs="Times New Roman"/>
+          <w:sz w:val="30"/>
+          <w:szCs w:val="30"/>
+        </w:rPr>
+        <w:t xml:space="preserve">   101 </w:t>
+      </w:r>
+      <w:proofErr w:type="spellStart"/>
+      <w:proofErr w:type="gramStart"/>
+      <w:r>
+        <w:rPr>
+          <w:rFonts w:ascii="Times New Roman" w:eastAsia="Times New Roman" w:hAnsi="Times New Roman" w:cs="Times New Roman"/>
+          <w:sz w:val="30"/>
+          <w:szCs w:val="30"/>
+        </w:rPr>
+        <w:t>colgate</w:t>
+      </w:r>
+      <w:proofErr w:type="spellEnd"/>
+      <w:proofErr w:type="gramEnd"/>
+      <w:r>
+        <w:rPr>
+          <w:rFonts w:ascii="Times New Roman" w:eastAsia="Times New Roman" w:hAnsi="Times New Roman" w:cs="Times New Roman"/>
+          <w:sz w:val="30"/>
+          <w:szCs w:val="30"/>
+        </w:rPr>
+        <w:t xml:space="preserve">            40</w:t>
+      </w:r>
+    </w:p>
+    <w:p>
+      <w:pPr>
+        <w:pStyle w:val="Normal1"/>
+        <w:spacing w:line="360" w:lineRule="auto"/>
+        <w:jc w:val="both"/>
+        <w:rPr>
+          <w:rFonts w:ascii="Times New Roman" w:eastAsia="Times New Roman" w:hAnsi="Times New Roman" w:cs="Times New Roman"/>
+          <w:sz w:val="30"/>
+          <w:szCs w:val="30"/>
+        </w:rPr>
+      </w:pPr>
+      <w:r>
+        <w:rPr>
+          <w:rFonts w:ascii="Times New Roman" w:eastAsia="Times New Roman" w:hAnsi="Times New Roman" w:cs="Times New Roman"/>
+          <w:sz w:val="30"/>
+          <w:szCs w:val="30"/>
+        </w:rPr>
+        <w:t xml:space="preserve">   102 soap               </w:t>
+      </w:r>
+      <w:r>
+        <w:rPr>
+          <w:rFonts w:ascii="Times New Roman" w:eastAsia="Times New Roman" w:hAnsi="Times New Roman" w:cs="Times New Roman"/>
+          <w:sz w:val="30"/>
+          <w:szCs w:val="30"/>
+        </w:rPr>
+        <w:t xml:space="preserve">  </w:t>
+      </w:r>
+      <w:r>
+        <w:rPr>
+          <w:rFonts w:ascii="Times New Roman" w:eastAsia="Times New Roman" w:hAnsi="Times New Roman" w:cs="Times New Roman"/>
+          <w:sz w:val="30"/>
+          <w:szCs w:val="30"/>
+        </w:rPr>
+        <w:t>60</w:t>
+      </w:r>
+    </w:p>
+    <w:p>
+      <w:pPr>
+        <w:pStyle w:val="Normal1"/>
+        <w:spacing w:line="360" w:lineRule="auto"/>
+        <w:jc w:val="both"/>
+        <w:rPr>
+          <w:rFonts w:ascii="Times New Roman" w:eastAsia="Times New Roman" w:hAnsi="Times New Roman" w:cs="Times New Roman"/>
+          <w:sz w:val="30"/>
+          <w:szCs w:val="30"/>
+        </w:rPr>
+      </w:pPr>
+      <w:r>
+        <w:rPr>
+          <w:rFonts w:ascii="Times New Roman" w:eastAsia="Times New Roman" w:hAnsi="Times New Roman" w:cs="Times New Roman"/>
+          <w:sz w:val="30"/>
+          <w:szCs w:val="30"/>
+        </w:rPr>
+        <w:t xml:space="preserve">   103 wash soap       </w:t>
+      </w:r>
+      <w:r>
+        <w:rPr>
+          <w:rFonts w:ascii="Times New Roman" w:eastAsia="Times New Roman" w:hAnsi="Times New Roman" w:cs="Times New Roman"/>
+          <w:sz w:val="30"/>
+          <w:szCs w:val="30"/>
+        </w:rPr>
+        <w:t xml:space="preserve"> 100</w:t>
+      </w:r>
+    </w:p>
+    <w:p>
+      <w:pPr>
+        <w:pStyle w:val="Normal1"/>
+        <w:spacing w:line="360" w:lineRule="auto"/>
+        <w:jc w:val="both"/>
+        <w:rPr>
+          <w:rFonts w:ascii="Times New Roman" w:eastAsia="Times New Roman" w:hAnsi="Times New Roman" w:cs="Times New Roman"/>
+          <w:sz w:val="30"/>
+          <w:szCs w:val="30"/>
+        </w:rPr>
+      </w:pPr>
+      <w:r>
+        <w:rPr>
+          <w:rFonts w:ascii="Times New Roman" w:eastAsia="Times New Roman" w:hAnsi="Times New Roman" w:cs="Times New Roman"/>
+          <w:sz w:val="30"/>
+          <w:szCs w:val="30"/>
+        </w:rPr>
+        <w:t xml:space="preserve">   104 cream              </w:t>
+      </w:r>
+      <w:r>
+        <w:rPr>
+          <w:rFonts w:ascii="Times New Roman" w:eastAsia="Times New Roman" w:hAnsi="Times New Roman" w:cs="Times New Roman"/>
+          <w:sz w:val="30"/>
+          <w:szCs w:val="30"/>
+        </w:rPr>
+        <w:t xml:space="preserve"> </w:t>
+      </w:r>
+      <w:r>
+        <w:rPr>
+          <w:rFonts w:ascii="Times New Roman" w:eastAsia="Times New Roman" w:hAnsi="Times New Roman" w:cs="Times New Roman"/>
+          <w:sz w:val="30"/>
+          <w:szCs w:val="30"/>
+        </w:rPr>
+        <w:t>45</w:t>
+      </w:r>
+    </w:p>
+    <w:p>
+      <w:pPr>
+        <w:pStyle w:val="Normal1"/>
+        <w:spacing w:line="360" w:lineRule="auto"/>
+        <w:jc w:val="both"/>
+        <w:rPr>
+          <w:rFonts w:ascii="Times New Roman" w:eastAsia="Times New Roman" w:hAnsi="Times New Roman" w:cs="Times New Roman"/>
+          <w:sz w:val="30"/>
+          <w:szCs w:val="30"/>
+        </w:rPr>
+      </w:pPr>
+      <w:r>
+        <w:rPr>
+          <w:rFonts w:ascii="Times New Roman" w:eastAsia="Times New Roman" w:hAnsi="Times New Roman" w:cs="Times New Roman"/>
+          <w:sz w:val="30"/>
+          <w:szCs w:val="30"/>
+        </w:rPr>
+        <w:t xml:space="preserve">   105 box                </w:t>
+      </w:r>
+      <w:r>
+        <w:rPr>
+          <w:rFonts w:ascii="Times New Roman" w:eastAsia="Times New Roman" w:hAnsi="Times New Roman" w:cs="Times New Roman"/>
+          <w:sz w:val="30"/>
+          <w:szCs w:val="30"/>
+        </w:rPr>
+        <w:t xml:space="preserve">  </w:t>
+      </w:r>
+      <w:r>
+        <w:rPr>
+          <w:rFonts w:ascii="Times New Roman" w:eastAsia="Times New Roman" w:hAnsi="Times New Roman" w:cs="Times New Roman"/>
+          <w:sz w:val="30"/>
+          <w:szCs w:val="30"/>
+        </w:rPr>
+        <w:t>20</w:t>
+      </w:r>
+    </w:p>
+    <w:p>
+      <w:pPr>
+        <w:pStyle w:val="Normal1"/>
+        <w:spacing w:line="360" w:lineRule="auto"/>
+        <w:jc w:val="both"/>
+        <w:rPr>
+          <w:rFonts w:ascii="Times New Roman" w:eastAsia="Times New Roman" w:hAnsi="Times New Roman" w:cs="Times New Roman"/>
+          <w:sz w:val="30"/>
+          <w:szCs w:val="30"/>
+        </w:rPr>
+      </w:pPr>
+    </w:p>
+    <w:p>
+      <w:pPr>
+        <w:pStyle w:val="Normal1"/>
+        <w:spacing w:line="360" w:lineRule="auto"/>
+        <w:jc w:val="both"/>
+        <w:rPr>
+          <w:rFonts w:ascii="Times New Roman" w:eastAsia="Times New Roman" w:hAnsi="Times New Roman" w:cs="Times New Roman"/>
+          <w:sz w:val="30"/>
+          <w:szCs w:val="30"/>
+        </w:rPr>
+      </w:pPr>
+      <w:proofErr w:type="gramStart"/>
+      <w:r>
+        <w:rPr>
+          <w:rFonts w:ascii="Times New Roman" w:eastAsia="Times New Roman" w:hAnsi="Times New Roman" w:cs="Times New Roman"/>
+          <w:sz w:val="30"/>
+          <w:szCs w:val="30"/>
+        </w:rPr>
+        <w:t>create</w:t>
+      </w:r>
+      <w:proofErr w:type="gramEnd"/>
+      <w:r>
+        <w:rPr>
+          <w:rFonts w:ascii="Times New Roman" w:eastAsia="Times New Roman" w:hAnsi="Times New Roman" w:cs="Times New Roman"/>
+          <w:sz w:val="30"/>
+          <w:szCs w:val="30"/>
+        </w:rPr>
+        <w:t xml:space="preserve"> or replace function  it(id number)</w:t>
+      </w:r>
+    </w:p>
+    <w:p>
+      <w:pPr>
+        <w:pStyle w:val="Normal1"/>
+        <w:spacing w:line="360" w:lineRule="auto"/>
+        <w:jc w:val="both"/>
+        <w:rPr>
+          <w:rFonts w:ascii="Times New Roman" w:eastAsia="Times New Roman" w:hAnsi="Times New Roman" w:cs="Times New Roman"/>
+          <w:sz w:val="30"/>
+          <w:szCs w:val="30"/>
+        </w:rPr>
+      </w:pPr>
+      <w:proofErr w:type="gramStart"/>
+      <w:r>
+        <w:rPr>
+          <w:rFonts w:ascii="Times New Roman" w:eastAsia="Times New Roman" w:hAnsi="Times New Roman" w:cs="Times New Roman"/>
+          <w:sz w:val="30"/>
+          <w:szCs w:val="30"/>
+        </w:rPr>
+        <w:lastRenderedPageBreak/>
+        <w:t>return</w:t>
+      </w:r>
+      <w:proofErr w:type="gramEnd"/>
+      <w:r>
+        <w:rPr>
+          <w:rFonts w:ascii="Times New Roman" w:eastAsia="Times New Roman" w:hAnsi="Times New Roman" w:cs="Times New Roman"/>
+          <w:sz w:val="30"/>
+          <w:szCs w:val="30"/>
+        </w:rPr>
+        <w:t xml:space="preserve"> number as</w:t>
+      </w:r>
+    </w:p>
+    <w:p>
+      <w:pPr>
+        <w:pStyle w:val="Normal1"/>
+        <w:spacing w:line="360" w:lineRule="auto"/>
+        <w:jc w:val="both"/>
+        <w:rPr>
+          <w:rFonts w:ascii="Times New Roman" w:eastAsia="Times New Roman" w:hAnsi="Times New Roman" w:cs="Times New Roman"/>
+          <w:sz w:val="30"/>
+          <w:szCs w:val="30"/>
+        </w:rPr>
+      </w:pPr>
+      <w:proofErr w:type="gramStart"/>
+      <w:r>
+        <w:rPr>
+          <w:rFonts w:ascii="Times New Roman" w:eastAsia="Times New Roman" w:hAnsi="Times New Roman" w:cs="Times New Roman"/>
+          <w:sz w:val="30"/>
+          <w:szCs w:val="30"/>
+        </w:rPr>
+        <w:t>m</w:t>
+      </w:r>
+      <w:proofErr w:type="gramEnd"/>
+      <w:r>
+        <w:rPr>
+          <w:rFonts w:ascii="Times New Roman" w:eastAsia="Times New Roman" w:hAnsi="Times New Roman" w:cs="Times New Roman"/>
+          <w:sz w:val="30"/>
+          <w:szCs w:val="30"/>
+        </w:rPr>
+        <w:t xml:space="preserve"> number;</w:t>
+      </w:r>
+    </w:p>
+    <w:p>
+      <w:pPr>
+        <w:pStyle w:val="Normal1"/>
+        <w:spacing w:line="360" w:lineRule="auto"/>
+        <w:jc w:val="both"/>
+        <w:rPr>
+          <w:rFonts w:ascii="Times New Roman" w:eastAsia="Times New Roman" w:hAnsi="Times New Roman" w:cs="Times New Roman"/>
+          <w:sz w:val="30"/>
+          <w:szCs w:val="30"/>
+        </w:rPr>
+      </w:pPr>
+      <w:proofErr w:type="gramStart"/>
+      <w:r>
+        <w:rPr>
+          <w:rFonts w:ascii="Times New Roman" w:eastAsia="Times New Roman" w:hAnsi="Times New Roman" w:cs="Times New Roman"/>
+          <w:sz w:val="30"/>
+          <w:szCs w:val="30"/>
+        </w:rPr>
+        <w:t>l</w:t>
+      </w:r>
+      <w:proofErr w:type="gramEnd"/>
+      <w:r>
+        <w:rPr>
+          <w:rFonts w:ascii="Times New Roman" w:eastAsia="Times New Roman" w:hAnsi="Times New Roman" w:cs="Times New Roman"/>
+          <w:sz w:val="30"/>
+          <w:szCs w:val="30"/>
+        </w:rPr>
+        <w:t xml:space="preserve"> number;</w:t>
+      </w:r>
+    </w:p>
+    <w:p>
+      <w:pPr>
+        <w:pStyle w:val="Normal1"/>
+        <w:spacing w:line="360" w:lineRule="auto"/>
+        <w:jc w:val="both"/>
+        <w:rPr>
+          <w:rFonts w:ascii="Times New Roman" w:eastAsia="Times New Roman" w:hAnsi="Times New Roman" w:cs="Times New Roman"/>
+          <w:sz w:val="30"/>
+          <w:szCs w:val="30"/>
+        </w:rPr>
+      </w:pPr>
+      <w:proofErr w:type="gramStart"/>
+      <w:r>
+        <w:rPr>
+          <w:rFonts w:ascii="Times New Roman" w:eastAsia="Times New Roman" w:hAnsi="Times New Roman" w:cs="Times New Roman"/>
+          <w:sz w:val="30"/>
+          <w:szCs w:val="30"/>
+        </w:rPr>
+        <w:t>n</w:t>
+      </w:r>
+      <w:proofErr w:type="gramEnd"/>
+      <w:r>
+        <w:rPr>
+          <w:rFonts w:ascii="Times New Roman" w:eastAsia="Times New Roman" w:hAnsi="Times New Roman" w:cs="Times New Roman"/>
+          <w:sz w:val="30"/>
+          <w:szCs w:val="30"/>
+        </w:rPr>
+        <w:t xml:space="preserve"> </w:t>
+      </w:r>
+      <w:proofErr w:type="spellStart"/>
+      <w:r>
+        <w:rPr>
+          <w:rFonts w:ascii="Times New Roman" w:eastAsia="Times New Roman" w:hAnsi="Times New Roman" w:cs="Times New Roman"/>
+          <w:sz w:val="30"/>
+          <w:szCs w:val="30"/>
+        </w:rPr>
+        <w:t>items.itemname%type</w:t>
+      </w:r>
+      <w:proofErr w:type="spellEnd"/>
+      <w:r>
+        <w:rPr>
+          <w:rFonts w:ascii="Times New Roman" w:eastAsia="Times New Roman" w:hAnsi="Times New Roman" w:cs="Times New Roman"/>
+          <w:sz w:val="30"/>
+          <w:szCs w:val="30"/>
+        </w:rPr>
+        <w:t>;</w:t>
+      </w:r>
+    </w:p>
+    <w:p>
+      <w:pPr>
+        <w:pStyle w:val="Normal1"/>
+        <w:spacing w:line="360" w:lineRule="auto"/>
+        <w:jc w:val="both"/>
+        <w:rPr>
+          <w:rFonts w:ascii="Times New Roman" w:eastAsia="Times New Roman" w:hAnsi="Times New Roman" w:cs="Times New Roman"/>
+          <w:sz w:val="30"/>
+          <w:szCs w:val="30"/>
+        </w:rPr>
+      </w:pPr>
+      <w:proofErr w:type="gramStart"/>
+      <w:r>
+        <w:rPr>
+          <w:rFonts w:ascii="Times New Roman" w:eastAsia="Times New Roman" w:hAnsi="Times New Roman" w:cs="Times New Roman"/>
+          <w:sz w:val="30"/>
+          <w:szCs w:val="30"/>
+        </w:rPr>
+        <w:t>p</w:t>
+      </w:r>
+      <w:proofErr w:type="gramEnd"/>
+      <w:r>
+        <w:rPr>
+          <w:rFonts w:ascii="Times New Roman" w:eastAsia="Times New Roman" w:hAnsi="Times New Roman" w:cs="Times New Roman"/>
+          <w:sz w:val="30"/>
+          <w:szCs w:val="30"/>
+        </w:rPr>
+        <w:t xml:space="preserve"> </w:t>
+      </w:r>
+      <w:proofErr w:type="spellStart"/>
+      <w:r>
+        <w:rPr>
+          <w:rFonts w:ascii="Times New Roman" w:eastAsia="Times New Roman" w:hAnsi="Times New Roman" w:cs="Times New Roman"/>
+          <w:sz w:val="30"/>
+          <w:szCs w:val="30"/>
+        </w:rPr>
+        <w:t>items.price%type</w:t>
+      </w:r>
+      <w:proofErr w:type="spellEnd"/>
+      <w:r>
+        <w:rPr>
+          <w:rFonts w:ascii="Times New Roman" w:eastAsia="Times New Roman" w:hAnsi="Times New Roman" w:cs="Times New Roman"/>
+          <w:sz w:val="30"/>
+          <w:szCs w:val="30"/>
+        </w:rPr>
+        <w:t>;</w:t>
+      </w:r>
+    </w:p>
+    <w:p>
+      <w:pPr>
+        <w:pStyle w:val="Normal1"/>
+        <w:spacing w:line="360" w:lineRule="auto"/>
+        <w:jc w:val="both"/>
+        <w:rPr>
+          <w:rFonts w:ascii="Times New Roman" w:eastAsia="Times New Roman" w:hAnsi="Times New Roman" w:cs="Times New Roman"/>
+          <w:sz w:val="30"/>
+          <w:szCs w:val="30"/>
+        </w:rPr>
+      </w:pPr>
+    </w:p>
+    <w:p>
+      <w:pPr>
+        <w:pStyle w:val="Normal1"/>
+        <w:spacing w:line="360" w:lineRule="auto"/>
+        <w:jc w:val="both"/>
+        <w:rPr>
+          <w:rFonts w:ascii="Times New Roman" w:eastAsia="Times New Roman" w:hAnsi="Times New Roman" w:cs="Times New Roman"/>
+          <w:sz w:val="30"/>
+          <w:szCs w:val="30"/>
+        </w:rPr>
+      </w:pPr>
+      <w:proofErr w:type="gramStart"/>
+      <w:r>
+        <w:rPr>
+          <w:rFonts w:ascii="Times New Roman" w:eastAsia="Times New Roman" w:hAnsi="Times New Roman" w:cs="Times New Roman"/>
+          <w:sz w:val="30"/>
+          <w:szCs w:val="30"/>
+        </w:rPr>
+        <w:t>begin</w:t>
+      </w:r>
+      <w:proofErr w:type="gramEnd"/>
+    </w:p>
+    <w:p>
+      <w:pPr>
+        <w:pStyle w:val="Normal1"/>
+        <w:spacing w:line="360" w:lineRule="auto"/>
+        <w:jc w:val="both"/>
+        <w:rPr>
+          <w:rFonts w:ascii="Times New Roman" w:eastAsia="Times New Roman" w:hAnsi="Times New Roman" w:cs="Times New Roman"/>
+          <w:sz w:val="30"/>
+          <w:szCs w:val="30"/>
+        </w:rPr>
+      </w:pPr>
+      <w:proofErr w:type="gramStart"/>
+      <w:r>
+        <w:rPr>
+          <w:rFonts w:ascii="Times New Roman" w:eastAsia="Times New Roman" w:hAnsi="Times New Roman" w:cs="Times New Roman"/>
+          <w:sz w:val="30"/>
+          <w:szCs w:val="30"/>
+        </w:rPr>
+        <w:t>m</w:t>
+      </w:r>
+      <w:proofErr w:type="gramEnd"/>
+      <w:r>
+        <w:rPr>
+          <w:rFonts w:ascii="Times New Roman" w:eastAsia="Times New Roman" w:hAnsi="Times New Roman" w:cs="Times New Roman"/>
+          <w:sz w:val="30"/>
+          <w:szCs w:val="30"/>
+        </w:rPr>
+        <w:t>:=id;</w:t>
+      </w:r>
+    </w:p>
+    <w:p>
+      <w:pPr>
+        <w:pStyle w:val="Normal1"/>
+        <w:spacing w:line="360" w:lineRule="auto"/>
+        <w:jc w:val="both"/>
+        <w:rPr>
+          <w:rFonts w:ascii="Times New Roman" w:eastAsia="Times New Roman" w:hAnsi="Times New Roman" w:cs="Times New Roman"/>
+          <w:sz w:val="30"/>
+          <w:szCs w:val="30"/>
+        </w:rPr>
+      </w:pPr>
+      <w:proofErr w:type="gramStart"/>
+      <w:r>
+        <w:rPr>
+          <w:rFonts w:ascii="Times New Roman" w:eastAsia="Times New Roman" w:hAnsi="Times New Roman" w:cs="Times New Roman"/>
+          <w:sz w:val="30"/>
+          <w:szCs w:val="30"/>
+        </w:rPr>
+        <w:t>l</w:t>
+      </w:r>
+      <w:proofErr w:type="gramEnd"/>
+      <w:r>
+        <w:rPr>
+          <w:rFonts w:ascii="Times New Roman" w:eastAsia="Times New Roman" w:hAnsi="Times New Roman" w:cs="Times New Roman"/>
+          <w:sz w:val="30"/>
+          <w:szCs w:val="30"/>
+        </w:rPr>
+        <w:t>:=0;</w:t>
+      </w:r>
+    </w:p>
+    <w:p>
+      <w:pPr>
+        <w:pStyle w:val="Normal1"/>
+        <w:spacing w:line="360" w:lineRule="auto"/>
+        <w:jc w:val="both"/>
+        <w:rPr>
+          <w:rFonts w:ascii="Times New Roman" w:eastAsia="Times New Roman" w:hAnsi="Times New Roman" w:cs="Times New Roman"/>
+          <w:sz w:val="30"/>
+          <w:szCs w:val="30"/>
+        </w:rPr>
+      </w:pPr>
+      <w:proofErr w:type="gramStart"/>
+      <w:r>
+        <w:rPr>
+          <w:rFonts w:ascii="Times New Roman" w:eastAsia="Times New Roman" w:hAnsi="Times New Roman" w:cs="Times New Roman"/>
+          <w:sz w:val="30"/>
+          <w:szCs w:val="30"/>
+        </w:rPr>
+        <w:t>select</w:t>
+      </w:r>
+      <w:proofErr w:type="gramEnd"/>
+      <w:r>
+        <w:rPr>
+          <w:rFonts w:ascii="Times New Roman" w:eastAsia="Times New Roman" w:hAnsi="Times New Roman" w:cs="Times New Roman"/>
+          <w:sz w:val="30"/>
+          <w:szCs w:val="30"/>
+        </w:rPr>
+        <w:t xml:space="preserve"> </w:t>
+      </w:r>
+      <w:proofErr w:type="spellStart"/>
+      <w:r>
+        <w:rPr>
+          <w:rFonts w:ascii="Times New Roman" w:eastAsia="Times New Roman" w:hAnsi="Times New Roman" w:cs="Times New Roman"/>
+          <w:sz w:val="30"/>
+          <w:szCs w:val="30"/>
+        </w:rPr>
+        <w:t>itemname,price</w:t>
+      </w:r>
+      <w:proofErr w:type="spellEnd"/>
+      <w:r>
+        <w:rPr>
+          <w:rFonts w:ascii="Times New Roman" w:eastAsia="Times New Roman" w:hAnsi="Times New Roman" w:cs="Times New Roman"/>
+          <w:sz w:val="30"/>
+          <w:szCs w:val="30"/>
+        </w:rPr>
+        <w:t xml:space="preserve"> into </w:t>
+      </w:r>
+      <w:proofErr w:type="spellStart"/>
+      <w:r>
+        <w:rPr>
+          <w:rFonts w:ascii="Times New Roman" w:eastAsia="Times New Roman" w:hAnsi="Times New Roman" w:cs="Times New Roman"/>
+          <w:sz w:val="30"/>
+          <w:szCs w:val="30"/>
+        </w:rPr>
+        <w:t>n,p</w:t>
+      </w:r>
+      <w:proofErr w:type="spellEnd"/>
+      <w:r>
+        <w:rPr>
+          <w:rFonts w:ascii="Times New Roman" w:eastAsia="Times New Roman" w:hAnsi="Times New Roman" w:cs="Times New Roman"/>
+          <w:sz w:val="30"/>
+          <w:szCs w:val="30"/>
+        </w:rPr>
+        <w:t xml:space="preserve"> from items where </w:t>
+      </w:r>
+      <w:proofErr w:type="spellStart"/>
+      <w:r>
+        <w:rPr>
+          <w:rFonts w:ascii="Times New Roman" w:eastAsia="Times New Roman" w:hAnsi="Times New Roman" w:cs="Times New Roman"/>
+          <w:sz w:val="30"/>
+          <w:szCs w:val="30"/>
+        </w:rPr>
+        <w:t>itemid</w:t>
+      </w:r>
+      <w:proofErr w:type="spellEnd"/>
+      <w:r>
+        <w:rPr>
+          <w:rFonts w:ascii="Times New Roman" w:eastAsia="Times New Roman" w:hAnsi="Times New Roman" w:cs="Times New Roman"/>
+          <w:sz w:val="30"/>
+          <w:szCs w:val="30"/>
+        </w:rPr>
+        <w:t>=m;</w:t>
+      </w:r>
+    </w:p>
+    <w:p>
+      <w:pPr>
+        <w:pStyle w:val="Normal1"/>
+        <w:spacing w:line="360" w:lineRule="auto"/>
+        <w:jc w:val="both"/>
+        <w:rPr>
+          <w:rFonts w:ascii="Times New Roman" w:eastAsia="Times New Roman" w:hAnsi="Times New Roman" w:cs="Times New Roman"/>
+          <w:sz w:val="30"/>
+          <w:szCs w:val="30"/>
+        </w:rPr>
+      </w:pPr>
+      <w:proofErr w:type="spellStart"/>
+      <w:r>
+        <w:rPr>
+          <w:rFonts w:ascii="Times New Roman" w:eastAsia="Times New Roman" w:hAnsi="Times New Roman" w:cs="Times New Roman"/>
+          <w:sz w:val="30"/>
+          <w:szCs w:val="30"/>
+        </w:rPr>
+        <w:t>dbms_output.put_</w:t>
+      </w:r>
+      <w:proofErr w:type="gramStart"/>
+      <w:r>
+        <w:rPr>
+          <w:rFonts w:ascii="Times New Roman" w:eastAsia="Times New Roman" w:hAnsi="Times New Roman" w:cs="Times New Roman"/>
+          <w:sz w:val="30"/>
+          <w:szCs w:val="30"/>
+        </w:rPr>
+        <w:t>line</w:t>
+      </w:r>
+      <w:proofErr w:type="spellEnd"/>
+      <w:r>
+        <w:rPr>
+          <w:rFonts w:ascii="Times New Roman" w:eastAsia="Times New Roman" w:hAnsi="Times New Roman" w:cs="Times New Roman"/>
+          <w:sz w:val="30"/>
+          <w:szCs w:val="30"/>
+        </w:rPr>
+        <w:t>(</w:t>
+      </w:r>
+      <w:proofErr w:type="gramEnd"/>
+      <w:r>
+        <w:rPr>
+          <w:rFonts w:ascii="Times New Roman" w:eastAsia="Times New Roman" w:hAnsi="Times New Roman" w:cs="Times New Roman"/>
+          <w:sz w:val="30"/>
+          <w:szCs w:val="30"/>
+        </w:rPr>
+        <w:t>'Item Name--'||n);</w:t>
+      </w:r>
+    </w:p>
+    <w:p>
+      <w:pPr>
+        <w:pStyle w:val="Normal1"/>
+        <w:spacing w:line="360" w:lineRule="auto"/>
+        <w:jc w:val="both"/>
+        <w:rPr>
+          <w:rFonts w:ascii="Times New Roman" w:eastAsia="Times New Roman" w:hAnsi="Times New Roman" w:cs="Times New Roman"/>
+          <w:sz w:val="30"/>
+          <w:szCs w:val="30"/>
+        </w:rPr>
+      </w:pPr>
+      <w:proofErr w:type="spellStart"/>
+      <w:r>
+        <w:rPr>
+          <w:rFonts w:ascii="Times New Roman" w:eastAsia="Times New Roman" w:hAnsi="Times New Roman" w:cs="Times New Roman"/>
+          <w:sz w:val="30"/>
+          <w:szCs w:val="30"/>
+        </w:rPr>
+        <w:t>dbms_output.put_</w:t>
+      </w:r>
+      <w:proofErr w:type="gramStart"/>
+      <w:r>
+        <w:rPr>
+          <w:rFonts w:ascii="Times New Roman" w:eastAsia="Times New Roman" w:hAnsi="Times New Roman" w:cs="Times New Roman"/>
+          <w:sz w:val="30"/>
+          <w:szCs w:val="30"/>
+        </w:rPr>
+        <w:t>line</w:t>
+      </w:r>
+      <w:proofErr w:type="spellEnd"/>
+      <w:r>
+        <w:rPr>
+          <w:rFonts w:ascii="Times New Roman" w:eastAsia="Times New Roman" w:hAnsi="Times New Roman" w:cs="Times New Roman"/>
+          <w:sz w:val="30"/>
+          <w:szCs w:val="30"/>
+        </w:rPr>
+        <w:t>(</w:t>
+      </w:r>
+      <w:proofErr w:type="gramEnd"/>
+      <w:r>
+        <w:rPr>
+          <w:rFonts w:ascii="Times New Roman" w:eastAsia="Times New Roman" w:hAnsi="Times New Roman" w:cs="Times New Roman"/>
+          <w:sz w:val="30"/>
+          <w:szCs w:val="30"/>
+        </w:rPr>
+        <w:t>'Price--'||p);</w:t>
+      </w:r>
+    </w:p>
+    <w:p>
+      <w:pPr>
+        <w:pStyle w:val="Normal1"/>
+        <w:spacing w:line="360" w:lineRule="auto"/>
+        <w:jc w:val="both"/>
+        <w:rPr>
+          <w:rFonts w:ascii="Times New Roman" w:eastAsia="Times New Roman" w:hAnsi="Times New Roman" w:cs="Times New Roman"/>
+          <w:sz w:val="30"/>
+          <w:szCs w:val="30"/>
+        </w:rPr>
+      </w:pPr>
+      <w:proofErr w:type="gramStart"/>
+      <w:r>
+        <w:rPr>
+          <w:rFonts w:ascii="Times New Roman" w:eastAsia="Times New Roman" w:hAnsi="Times New Roman" w:cs="Times New Roman"/>
+          <w:sz w:val="30"/>
+          <w:szCs w:val="30"/>
+        </w:rPr>
+        <w:t>return</w:t>
+      </w:r>
+      <w:proofErr w:type="gramEnd"/>
+      <w:r>
+        <w:rPr>
+          <w:rFonts w:ascii="Times New Roman" w:eastAsia="Times New Roman" w:hAnsi="Times New Roman" w:cs="Times New Roman"/>
+          <w:sz w:val="30"/>
+          <w:szCs w:val="30"/>
+        </w:rPr>
+        <w:t xml:space="preserve"> 0;</w:t>
+      </w:r>
+    </w:p>
+    <w:p>
+      <w:pPr>
+        <w:pStyle w:val="Normal1"/>
+        <w:spacing w:line="360" w:lineRule="auto"/>
+        <w:jc w:val="both"/>
+        <w:rPr>
+          <w:rFonts w:ascii="Times New Roman" w:eastAsia="Times New Roman" w:hAnsi="Times New Roman" w:cs="Times New Roman"/>
+          <w:sz w:val="30"/>
+          <w:szCs w:val="30"/>
+        </w:rPr>
+      </w:pPr>
+      <w:proofErr w:type="gramStart"/>
+      <w:r>
+        <w:rPr>
+          <w:rFonts w:ascii="Times New Roman" w:eastAsia="Times New Roman" w:hAnsi="Times New Roman" w:cs="Times New Roman"/>
+          <w:sz w:val="30"/>
+          <w:szCs w:val="30"/>
+        </w:rPr>
+        <w:t>end</w:t>
+      </w:r>
+      <w:proofErr w:type="gramEnd"/>
+      <w:r>
+        <w:rPr>
+          <w:rFonts w:ascii="Times New Roman" w:eastAsia="Times New Roman" w:hAnsi="Times New Roman" w:cs="Times New Roman"/>
+          <w:sz w:val="30"/>
+          <w:szCs w:val="30"/>
+        </w:rPr>
+        <w:t>;</w:t>
+      </w:r>
+    </w:p>
+    <w:p>
+      <w:pPr>
+        <w:pStyle w:val="Normal1"/>
+        <w:spacing w:line="360" w:lineRule="auto"/>
+        <w:jc w:val="both"/>
+        <w:rPr>
+          <w:rFonts w:ascii="Times New Roman" w:eastAsia="Times New Roman" w:hAnsi="Times New Roman" w:cs="Times New Roman"/>
+          <w:sz w:val="30"/>
+          <w:szCs w:val="30"/>
+        </w:rPr>
+      </w:pPr>
+      <w:r>
+        <w:rPr>
+          <w:rFonts w:ascii="Times New Roman" w:eastAsia="Times New Roman" w:hAnsi="Times New Roman" w:cs="Times New Roman"/>
+          <w:sz w:val="30"/>
+          <w:szCs w:val="30"/>
+        </w:rPr>
+        <w:t>/</w:t>
+      </w:r>
+    </w:p>
+    <w:p>
+      <w:pPr>
+        <w:pStyle w:val="Normal1"/>
+        <w:spacing w:line="360" w:lineRule="auto"/>
+        <w:jc w:val="both"/>
+        <w:rPr>
+          <w:rFonts w:ascii="Times New Roman" w:eastAsia="Times New Roman" w:hAnsi="Times New Roman" w:cs="Times New Roman"/>
+          <w:sz w:val="30"/>
+          <w:szCs w:val="30"/>
+        </w:rPr>
+      </w:pPr>
+    </w:p>
+    <w:p>
+      <w:pPr>
+        <w:pStyle w:val="Normal1"/>
+        <w:spacing w:line="360" w:lineRule="auto"/>
+        <w:jc w:val="both"/>
+        <w:rPr>
+          <w:rFonts w:ascii="Times New Roman" w:eastAsia="Times New Roman" w:hAnsi="Times New Roman" w:cs="Times New Roman"/>
+          <w:sz w:val="30"/>
+          <w:szCs w:val="30"/>
+        </w:rPr>
+      </w:pPr>
+      <w:proofErr w:type="gramStart"/>
+      <w:r>
+        <w:rPr>
+          <w:rFonts w:ascii="Times New Roman" w:eastAsia="Times New Roman" w:hAnsi="Times New Roman" w:cs="Times New Roman"/>
+          <w:sz w:val="30"/>
+          <w:szCs w:val="30"/>
+        </w:rPr>
+        <w:t>declare</w:t>
+      </w:r>
+      <w:proofErr w:type="gramEnd"/>
+    </w:p>
+    <w:p>
+      <w:pPr>
+        <w:pStyle w:val="Normal1"/>
+        <w:spacing w:line="360" w:lineRule="auto"/>
+        <w:jc w:val="both"/>
+        <w:rPr>
+          <w:rFonts w:ascii="Times New Roman" w:eastAsia="Times New Roman" w:hAnsi="Times New Roman" w:cs="Times New Roman"/>
+          <w:sz w:val="30"/>
+          <w:szCs w:val="30"/>
+        </w:rPr>
+      </w:pPr>
+      <w:proofErr w:type="gramStart"/>
+      <w:r>
+        <w:rPr>
+          <w:rFonts w:ascii="Times New Roman" w:eastAsia="Times New Roman" w:hAnsi="Times New Roman" w:cs="Times New Roman"/>
+          <w:sz w:val="30"/>
+          <w:szCs w:val="30"/>
+        </w:rPr>
+        <w:t>n</w:t>
+      </w:r>
+      <w:proofErr w:type="gramEnd"/>
+      <w:r>
+        <w:rPr>
+          <w:rFonts w:ascii="Times New Roman" w:eastAsia="Times New Roman" w:hAnsi="Times New Roman" w:cs="Times New Roman"/>
+          <w:sz w:val="30"/>
+          <w:szCs w:val="30"/>
+        </w:rPr>
+        <w:t xml:space="preserve"> number:=&amp;n;</w:t>
+      </w:r>
+    </w:p>
+    <w:p>
+      <w:pPr>
+        <w:pStyle w:val="Normal1"/>
+        <w:spacing w:line="360" w:lineRule="auto"/>
+        <w:jc w:val="both"/>
+        <w:rPr>
+          <w:rFonts w:ascii="Times New Roman" w:eastAsia="Times New Roman" w:hAnsi="Times New Roman" w:cs="Times New Roman"/>
+          <w:sz w:val="30"/>
+          <w:szCs w:val="30"/>
+        </w:rPr>
+      </w:pPr>
+      <w:proofErr w:type="gramStart"/>
+      <w:r>
+        <w:rPr>
+          <w:rFonts w:ascii="Times New Roman" w:eastAsia="Times New Roman" w:hAnsi="Times New Roman" w:cs="Times New Roman"/>
+          <w:sz w:val="30"/>
+          <w:szCs w:val="30"/>
+        </w:rPr>
+        <w:t>p</w:t>
+      </w:r>
+      <w:proofErr w:type="gramEnd"/>
+      <w:r>
+        <w:rPr>
+          <w:rFonts w:ascii="Times New Roman" w:eastAsia="Times New Roman" w:hAnsi="Times New Roman" w:cs="Times New Roman"/>
+          <w:sz w:val="30"/>
+          <w:szCs w:val="30"/>
+        </w:rPr>
+        <w:t xml:space="preserve"> number;</w:t>
+      </w:r>
+    </w:p>
+    <w:p>
+      <w:pPr>
+        <w:pStyle w:val="Normal1"/>
+        <w:spacing w:line="360" w:lineRule="auto"/>
+        <w:jc w:val="both"/>
+        <w:rPr>
+          <w:rFonts w:ascii="Times New Roman" w:eastAsia="Times New Roman" w:hAnsi="Times New Roman" w:cs="Times New Roman"/>
+          <w:sz w:val="30"/>
+          <w:szCs w:val="30"/>
+        </w:rPr>
+      </w:pPr>
+      <w:proofErr w:type="gramStart"/>
+      <w:r>
+        <w:rPr>
+          <w:rFonts w:ascii="Times New Roman" w:eastAsia="Times New Roman" w:hAnsi="Times New Roman" w:cs="Times New Roman"/>
+          <w:sz w:val="30"/>
+          <w:szCs w:val="30"/>
+        </w:rPr>
+        <w:t>begin</w:t>
+      </w:r>
+      <w:proofErr w:type="gramEnd"/>
+    </w:p>
+    <w:p>
+      <w:pPr>
+        <w:pStyle w:val="Normal1"/>
+        <w:spacing w:line="360" w:lineRule="auto"/>
+        <w:jc w:val="both"/>
+        <w:rPr>
+          <w:rFonts w:ascii="Times New Roman" w:eastAsia="Times New Roman" w:hAnsi="Times New Roman" w:cs="Times New Roman"/>
+          <w:sz w:val="30"/>
+          <w:szCs w:val="30"/>
+        </w:rPr>
+      </w:pPr>
+      <w:proofErr w:type="gramStart"/>
+      <w:r>
+        <w:rPr>
+          <w:rFonts w:ascii="Times New Roman" w:eastAsia="Times New Roman" w:hAnsi="Times New Roman" w:cs="Times New Roman"/>
+          <w:sz w:val="30"/>
+          <w:szCs w:val="30"/>
+        </w:rPr>
+        <w:t>p</w:t>
+      </w:r>
+      <w:proofErr w:type="gramEnd"/>
+      <w:r>
+        <w:rPr>
+          <w:rFonts w:ascii="Times New Roman" w:eastAsia="Times New Roman" w:hAnsi="Times New Roman" w:cs="Times New Roman"/>
+          <w:sz w:val="30"/>
+          <w:szCs w:val="30"/>
+        </w:rPr>
+        <w:t>:=it(n);</w:t>
+      </w:r>
+    </w:p>
+    <w:p>
+      <w:pPr>
+        <w:pStyle w:val="Normal1"/>
+        <w:spacing w:line="360" w:lineRule="auto"/>
+        <w:jc w:val="both"/>
+        <w:rPr>
+          <w:rFonts w:ascii="Times New Roman" w:eastAsia="Times New Roman" w:hAnsi="Times New Roman" w:cs="Times New Roman"/>
+          <w:sz w:val="30"/>
+          <w:szCs w:val="30"/>
+        </w:rPr>
+      </w:pPr>
+      <w:proofErr w:type="gramStart"/>
+      <w:r>
+        <w:rPr>
+          <w:rFonts w:ascii="Times New Roman" w:eastAsia="Times New Roman" w:hAnsi="Times New Roman" w:cs="Times New Roman"/>
+          <w:sz w:val="30"/>
+          <w:szCs w:val="30"/>
+        </w:rPr>
+        <w:t>end</w:t>
+      </w:r>
+      <w:proofErr w:type="gramEnd"/>
+      <w:r>
+        <w:rPr>
+          <w:rFonts w:ascii="Times New Roman" w:eastAsia="Times New Roman" w:hAnsi="Times New Roman" w:cs="Times New Roman"/>
+          <w:sz w:val="30"/>
+          <w:szCs w:val="30"/>
+        </w:rPr>
+        <w:t>;</w:t>
+      </w:r>
+    </w:p>
+    <w:p>
+      <w:pPr>
+        <w:pStyle w:val="Normal1"/>
+        <w:spacing w:line="360" w:lineRule="auto"/>
+        <w:jc w:val="both"/>
+        <w:rPr>
+          <w:rFonts w:ascii="Times New Roman" w:eastAsia="Times New Roman" w:hAnsi="Times New Roman" w:cs="Times New Roman"/>
+          <w:sz w:val="30"/>
+          <w:szCs w:val="30"/>
+        </w:rPr>
+      </w:pPr>
+      <w:r>
+        <w:rPr>
+          <w:rFonts w:ascii="Times New Roman" w:eastAsia="Times New Roman" w:hAnsi="Times New Roman" w:cs="Times New Roman"/>
+          <w:sz w:val="30"/>
+          <w:szCs w:val="30"/>
+        </w:rPr>
+        <w:t>/</w:t>
+      </w:r>
+    </w:p>
+    <w:p>
+      <w:pPr>
+        <w:pStyle w:val="Normal1"/>
+        <w:spacing w:line="360" w:lineRule="auto"/>
+        <w:jc w:val="both"/>
+        <w:rPr>
+          <w:rFonts w:ascii="Times New Roman" w:eastAsia="Times New Roman" w:hAnsi="Times New Roman" w:cs="Times New Roman"/>
+          <w:sz w:val="30"/>
+          <w:szCs w:val="30"/>
+        </w:rPr>
+      </w:pPr>
+    </w:p>
+    <w:p>
+      <w:pPr>
+        <w:pStyle w:val="Normal1"/>
+        <w:spacing w:line="360" w:lineRule="auto"/>
+        <w:jc w:val="both"/>
+        <w:rPr>
+          <w:rFonts w:ascii="Times New Roman" w:eastAsia="Times New Roman" w:hAnsi="Times New Roman" w:cs="Times New Roman"/>
+          <w:sz w:val="30"/>
+          <w:szCs w:val="30"/>
+        </w:rPr>
+      </w:pPr>
+    </w:p>
+    <w:p>
+      <w:pPr>
+        <w:pStyle w:val="Normal1"/>
+        <w:spacing w:line="360" w:lineRule="auto"/>
+        <w:jc w:val="both"/>
+        <w:rPr>
+          <w:rFonts w:ascii="Times New Roman" w:eastAsia="Times New Roman" w:hAnsi="Times New Roman" w:cs="Times New Roman"/>
+          <w:sz w:val="30"/>
+          <w:szCs w:val="30"/>
+        </w:rPr>
+      </w:pPr>
+    </w:p>
+    <w:p>
+      <w:pPr>
+        <w:pStyle w:val="Normal1"/>
+        <w:spacing w:line="360" w:lineRule="auto"/>
+        <w:jc w:val="both"/>
+        <w:rPr>
+          <w:rFonts w:ascii="Times New Roman" w:eastAsia="Times New Roman" w:hAnsi="Times New Roman" w:cs="Times New Roman"/>
+          <w:sz w:val="30"/>
+          <w:szCs w:val="30"/>
+        </w:rPr>
+      </w:pPr>
+      <w:r>
+        <w:rPr>
+          <w:rFonts w:ascii="Times New Roman" w:eastAsia="Times New Roman" w:hAnsi="Times New Roman" w:cs="Times New Roman"/>
+          <w:sz w:val="30"/>
+          <w:szCs w:val="30"/>
+        </w:rPr>
+        <w:t>Enter value for n: 103</w:t>
+      </w:r>
+    </w:p>
+    <w:p>
+      <w:pPr>
+        <w:pStyle w:val="Normal1"/>
+        <w:spacing w:line="360" w:lineRule="auto"/>
+        <w:jc w:val="both"/>
+        <w:rPr>
+          <w:rFonts w:ascii="Times New Roman" w:eastAsia="Times New Roman" w:hAnsi="Times New Roman" w:cs="Times New Roman"/>
+          <w:sz w:val="30"/>
+          <w:szCs w:val="30"/>
+        </w:rPr>
+      </w:pPr>
+      <w:proofErr w:type="gramStart"/>
+      <w:r>
+        <w:rPr>
+          <w:rFonts w:ascii="Times New Roman" w:eastAsia="Times New Roman" w:hAnsi="Times New Roman" w:cs="Times New Roman"/>
+          <w:sz w:val="30"/>
+          <w:szCs w:val="30"/>
+        </w:rPr>
+        <w:t>old</w:t>
+      </w:r>
+      <w:proofErr w:type="gramEnd"/>
+      <w:r>
+        <w:rPr>
+          <w:rFonts w:ascii="Times New Roman" w:eastAsia="Times New Roman" w:hAnsi="Times New Roman" w:cs="Times New Roman"/>
+          <w:sz w:val="30"/>
+          <w:szCs w:val="30"/>
+        </w:rPr>
+        <w:t xml:space="preserve">   2: n number:=&amp;n;</w:t>
+      </w:r>
+    </w:p>
+    <w:p>
+      <w:pPr>
+        <w:pStyle w:val="Normal1"/>
+        <w:spacing w:line="360" w:lineRule="auto"/>
+        <w:jc w:val="both"/>
+        <w:rPr>
+          <w:rFonts w:ascii="Times New Roman" w:eastAsia="Times New Roman" w:hAnsi="Times New Roman" w:cs="Times New Roman"/>
+          <w:sz w:val="30"/>
+          <w:szCs w:val="30"/>
+        </w:rPr>
+      </w:pPr>
+      <w:proofErr w:type="gramStart"/>
+      <w:r>
+        <w:rPr>
+          <w:rFonts w:ascii="Times New Roman" w:eastAsia="Times New Roman" w:hAnsi="Times New Roman" w:cs="Times New Roman"/>
+          <w:sz w:val="30"/>
+          <w:szCs w:val="30"/>
+        </w:rPr>
+        <w:t>new</w:t>
+      </w:r>
+      <w:proofErr w:type="gramEnd"/>
+      <w:r>
+        <w:rPr>
+          <w:rFonts w:ascii="Times New Roman" w:eastAsia="Times New Roman" w:hAnsi="Times New Roman" w:cs="Times New Roman"/>
+          <w:sz w:val="30"/>
+          <w:szCs w:val="30"/>
+        </w:rPr>
+        <w:t xml:space="preserve">   2: n number:=103;</w:t>
+      </w:r>
+    </w:p>
+    <w:p>
+      <w:pPr>
+        <w:pStyle w:val="Normal1"/>
+        <w:spacing w:line="360" w:lineRule="auto"/>
+        <w:jc w:val="both"/>
+        <w:rPr>
+          <w:rFonts w:ascii="Times New Roman" w:eastAsia="Times New Roman" w:hAnsi="Times New Roman" w:cs="Times New Roman"/>
+          <w:sz w:val="30"/>
+          <w:szCs w:val="30"/>
+        </w:rPr>
+      </w:pPr>
+      <w:r>
+        <w:rPr>
+          <w:rFonts w:ascii="Times New Roman" w:eastAsia="Times New Roman" w:hAnsi="Times New Roman" w:cs="Times New Roman"/>
+          <w:sz w:val="30"/>
+          <w:szCs w:val="30"/>
+        </w:rPr>
+        <w:t>Item Name--wash soap</w:t>
+      </w:r>
+    </w:p>
+    <w:p>
+      <w:pPr>
+        <w:pStyle w:val="Normal1"/>
+        <w:spacing w:line="360" w:lineRule="auto"/>
+        <w:jc w:val="both"/>
+        <w:rPr>
+          <w:rFonts w:ascii="Times New Roman" w:eastAsia="Times New Roman" w:hAnsi="Times New Roman" w:cs="Times New Roman"/>
+          <w:sz w:val="30"/>
+          <w:szCs w:val="30"/>
+        </w:rPr>
+      </w:pPr>
+      <w:r>
+        <w:rPr>
+          <w:rFonts w:ascii="Times New Roman" w:eastAsia="Times New Roman" w:hAnsi="Times New Roman" w:cs="Times New Roman"/>
+          <w:sz w:val="30"/>
+          <w:szCs w:val="30"/>
+        </w:rPr>
+        <w:t>Price--100</w:t>
+      </w:r>
+    </w:p>
+    <w:p>
+      <w:pPr>
+        <w:pStyle w:val="Normal1"/>
+        <w:spacing w:line="360" w:lineRule="auto"/>
+        <w:jc w:val="both"/>
+        <w:rPr>
+          <w:rFonts w:ascii="Times New Roman" w:eastAsia="Times New Roman" w:hAnsi="Times New Roman" w:cs="Times New Roman"/>
+          <w:sz w:val="30"/>
+          <w:szCs w:val="30"/>
+        </w:rPr>
+      </w:pPr>
+    </w:p>
+    <w:p>
+      <w:pPr>
+        <w:pStyle w:val="Normal1"/>
         <w:numPr>
           <w:ilvl w:val="0"/>
           <w:numId w:val="1"/>
@@ -1850,6 +4543,687 @@
           <w:szCs w:val="30"/>
         </w:rPr>
       </w:pPr>
+      <w:r>
+        <w:rPr>
+          <w:rFonts w:ascii="Times New Roman" w:eastAsia="Times New Roman" w:hAnsi="Times New Roman" w:cs="Times New Roman"/>
+          <w:sz w:val="30"/>
+          <w:szCs w:val="30"/>
+        </w:rPr>
+        <w:t xml:space="preserve">        </w:t>
+      </w:r>
+      <w:proofErr w:type="gramStart"/>
+      <w:r>
+        <w:rPr>
+          <w:rFonts w:ascii="Times New Roman" w:eastAsia="Times New Roman" w:hAnsi="Times New Roman" w:cs="Times New Roman"/>
+          <w:sz w:val="30"/>
+          <w:szCs w:val="30"/>
+        </w:rPr>
+        <w:t>create</w:t>
+      </w:r>
+      <w:proofErr w:type="gramEnd"/>
+      <w:r>
+        <w:rPr>
+          <w:rFonts w:ascii="Times New Roman" w:eastAsia="Times New Roman" w:hAnsi="Times New Roman" w:cs="Times New Roman"/>
+          <w:sz w:val="30"/>
+          <w:szCs w:val="30"/>
+        </w:rPr>
+        <w:t xml:space="preserve"> or replace function pow(x </w:t>
+      </w:r>
+      <w:proofErr w:type="spellStart"/>
+      <w:r>
+        <w:rPr>
+          <w:rFonts w:ascii="Times New Roman" w:eastAsia="Times New Roman" w:hAnsi="Times New Roman" w:cs="Times New Roman"/>
+          <w:sz w:val="30"/>
+          <w:szCs w:val="30"/>
+        </w:rPr>
+        <w:t>number,y</w:t>
+      </w:r>
+      <w:proofErr w:type="spellEnd"/>
+      <w:r>
+        <w:rPr>
+          <w:rFonts w:ascii="Times New Roman" w:eastAsia="Times New Roman" w:hAnsi="Times New Roman" w:cs="Times New Roman"/>
+          <w:sz w:val="30"/>
+          <w:szCs w:val="30"/>
+        </w:rPr>
+        <w:t xml:space="preserve"> number)</w:t>
+      </w:r>
+    </w:p>
+    <w:p>
+      <w:pPr>
+        <w:pStyle w:val="Normal1"/>
+        <w:spacing w:line="360" w:lineRule="auto"/>
+        <w:jc w:val="both"/>
+        <w:rPr>
+          <w:rFonts w:ascii="Times New Roman" w:eastAsia="Times New Roman" w:hAnsi="Times New Roman" w:cs="Times New Roman"/>
+          <w:sz w:val="30"/>
+          <w:szCs w:val="30"/>
+        </w:rPr>
+      </w:pPr>
+      <w:proofErr w:type="gramStart"/>
+      <w:r>
+        <w:rPr>
+          <w:rFonts w:ascii="Times New Roman" w:eastAsia="Times New Roman" w:hAnsi="Times New Roman" w:cs="Times New Roman"/>
+          <w:sz w:val="30"/>
+          <w:szCs w:val="30"/>
+        </w:rPr>
+        <w:t>return</w:t>
+      </w:r>
+      <w:proofErr w:type="gramEnd"/>
+      <w:r>
+        <w:rPr>
+          <w:rFonts w:ascii="Times New Roman" w:eastAsia="Times New Roman" w:hAnsi="Times New Roman" w:cs="Times New Roman"/>
+          <w:sz w:val="30"/>
+          <w:szCs w:val="30"/>
+        </w:rPr>
+        <w:t xml:space="preserve"> number as</w:t>
+      </w:r>
+    </w:p>
+    <w:p>
+      <w:pPr>
+        <w:pStyle w:val="Normal1"/>
+        <w:spacing w:line="360" w:lineRule="auto"/>
+        <w:jc w:val="both"/>
+        <w:rPr>
+          <w:rFonts w:ascii="Times New Roman" w:eastAsia="Times New Roman" w:hAnsi="Times New Roman" w:cs="Times New Roman"/>
+          <w:sz w:val="30"/>
+          <w:szCs w:val="30"/>
+        </w:rPr>
+      </w:pPr>
+      <w:proofErr w:type="gramStart"/>
+      <w:r>
+        <w:rPr>
+          <w:rFonts w:ascii="Times New Roman" w:eastAsia="Times New Roman" w:hAnsi="Times New Roman" w:cs="Times New Roman"/>
+          <w:sz w:val="30"/>
+          <w:szCs w:val="30"/>
+        </w:rPr>
+        <w:t>s</w:t>
+      </w:r>
+      <w:proofErr w:type="gramEnd"/>
+      <w:r>
+        <w:rPr>
+          <w:rFonts w:ascii="Times New Roman" w:eastAsia="Times New Roman" w:hAnsi="Times New Roman" w:cs="Times New Roman"/>
+          <w:sz w:val="30"/>
+          <w:szCs w:val="30"/>
+        </w:rPr>
+        <w:t xml:space="preserve"> number;</w:t>
+      </w:r>
+    </w:p>
+    <w:p>
+      <w:pPr>
+        <w:pStyle w:val="Normal1"/>
+        <w:spacing w:line="360" w:lineRule="auto"/>
+        <w:jc w:val="both"/>
+        <w:rPr>
+          <w:rFonts w:ascii="Times New Roman" w:eastAsia="Times New Roman" w:hAnsi="Times New Roman" w:cs="Times New Roman"/>
+          <w:sz w:val="30"/>
+          <w:szCs w:val="30"/>
+        </w:rPr>
+      </w:pPr>
+      <w:proofErr w:type="gramStart"/>
+      <w:r>
+        <w:rPr>
+          <w:rFonts w:ascii="Times New Roman" w:eastAsia="Times New Roman" w:hAnsi="Times New Roman" w:cs="Times New Roman"/>
+          <w:sz w:val="30"/>
+          <w:szCs w:val="30"/>
+        </w:rPr>
+        <w:t>begin</w:t>
+      </w:r>
+      <w:proofErr w:type="gramEnd"/>
+    </w:p>
+    <w:p>
+      <w:pPr>
+        <w:pStyle w:val="Normal1"/>
+        <w:spacing w:line="360" w:lineRule="auto"/>
+        <w:jc w:val="both"/>
+        <w:rPr>
+          <w:rFonts w:ascii="Times New Roman" w:eastAsia="Times New Roman" w:hAnsi="Times New Roman" w:cs="Times New Roman"/>
+          <w:sz w:val="30"/>
+          <w:szCs w:val="30"/>
+        </w:rPr>
+      </w:pPr>
+      <w:proofErr w:type="gramStart"/>
+      <w:r>
+        <w:rPr>
+          <w:rFonts w:ascii="Times New Roman" w:eastAsia="Times New Roman" w:hAnsi="Times New Roman" w:cs="Times New Roman"/>
+          <w:sz w:val="30"/>
+          <w:szCs w:val="30"/>
+        </w:rPr>
+        <w:t>select</w:t>
+      </w:r>
+      <w:proofErr w:type="gramEnd"/>
+      <w:r>
+        <w:rPr>
+          <w:rFonts w:ascii="Times New Roman" w:eastAsia="Times New Roman" w:hAnsi="Times New Roman" w:cs="Times New Roman"/>
+          <w:sz w:val="30"/>
+          <w:szCs w:val="30"/>
+        </w:rPr>
+        <w:t xml:space="preserve"> power(</w:t>
+      </w:r>
+      <w:proofErr w:type="spellStart"/>
+      <w:r>
+        <w:rPr>
+          <w:rFonts w:ascii="Times New Roman" w:eastAsia="Times New Roman" w:hAnsi="Times New Roman" w:cs="Times New Roman"/>
+          <w:sz w:val="30"/>
+          <w:szCs w:val="30"/>
+        </w:rPr>
+        <w:t>x,y</w:t>
+      </w:r>
+      <w:proofErr w:type="spellEnd"/>
+      <w:r>
+        <w:rPr>
+          <w:rFonts w:ascii="Times New Roman" w:eastAsia="Times New Roman" w:hAnsi="Times New Roman" w:cs="Times New Roman"/>
+          <w:sz w:val="30"/>
+          <w:szCs w:val="30"/>
+        </w:rPr>
+        <w:t>) into s from dual;</w:t>
+      </w:r>
+    </w:p>
+    <w:p>
+      <w:pPr>
+        <w:pStyle w:val="Normal1"/>
+        <w:spacing w:line="360" w:lineRule="auto"/>
+        <w:jc w:val="both"/>
+        <w:rPr>
+          <w:rFonts w:ascii="Times New Roman" w:eastAsia="Times New Roman" w:hAnsi="Times New Roman" w:cs="Times New Roman"/>
+          <w:sz w:val="30"/>
+          <w:szCs w:val="30"/>
+        </w:rPr>
+      </w:pPr>
+      <w:proofErr w:type="gramStart"/>
+      <w:r>
+        <w:rPr>
+          <w:rFonts w:ascii="Times New Roman" w:eastAsia="Times New Roman" w:hAnsi="Times New Roman" w:cs="Times New Roman"/>
+          <w:sz w:val="30"/>
+          <w:szCs w:val="30"/>
+        </w:rPr>
+        <w:t>return</w:t>
+      </w:r>
+      <w:proofErr w:type="gramEnd"/>
+      <w:r>
+        <w:rPr>
+          <w:rFonts w:ascii="Times New Roman" w:eastAsia="Times New Roman" w:hAnsi="Times New Roman" w:cs="Times New Roman"/>
+          <w:sz w:val="30"/>
+          <w:szCs w:val="30"/>
+        </w:rPr>
+        <w:t xml:space="preserve"> s;</w:t>
+      </w:r>
+    </w:p>
+    <w:p>
+      <w:pPr>
+        <w:pStyle w:val="Normal1"/>
+        <w:spacing w:line="360" w:lineRule="auto"/>
+        <w:jc w:val="both"/>
+        <w:rPr>
+          <w:rFonts w:ascii="Times New Roman" w:eastAsia="Times New Roman" w:hAnsi="Times New Roman" w:cs="Times New Roman"/>
+          <w:sz w:val="30"/>
+          <w:szCs w:val="30"/>
+        </w:rPr>
+      </w:pPr>
+      <w:proofErr w:type="gramStart"/>
+      <w:r>
+        <w:rPr>
+          <w:rFonts w:ascii="Times New Roman" w:eastAsia="Times New Roman" w:hAnsi="Times New Roman" w:cs="Times New Roman"/>
+          <w:sz w:val="30"/>
+          <w:szCs w:val="30"/>
+        </w:rPr>
+        <w:t>end</w:t>
+      </w:r>
+      <w:proofErr w:type="gramEnd"/>
+      <w:r>
+        <w:rPr>
+          <w:rFonts w:ascii="Times New Roman" w:eastAsia="Times New Roman" w:hAnsi="Times New Roman" w:cs="Times New Roman"/>
+          <w:sz w:val="30"/>
+          <w:szCs w:val="30"/>
+        </w:rPr>
+        <w:t>;</w:t>
+      </w:r>
+    </w:p>
+    <w:p>
+      <w:pPr>
+        <w:pStyle w:val="Normal1"/>
+        <w:spacing w:line="360" w:lineRule="auto"/>
+        <w:jc w:val="both"/>
+        <w:rPr>
+          <w:rFonts w:ascii="Times New Roman" w:eastAsia="Times New Roman" w:hAnsi="Times New Roman" w:cs="Times New Roman"/>
+          <w:sz w:val="30"/>
+          <w:szCs w:val="30"/>
+        </w:rPr>
+      </w:pPr>
+      <w:r>
+        <w:rPr>
+          <w:rFonts w:ascii="Times New Roman" w:eastAsia="Times New Roman" w:hAnsi="Times New Roman" w:cs="Times New Roman"/>
+          <w:sz w:val="30"/>
+          <w:szCs w:val="30"/>
+        </w:rPr>
+        <w:t>/</w:t>
+      </w:r>
+    </w:p>
+    <w:p>
+      <w:pPr>
+        <w:pStyle w:val="Normal1"/>
+        <w:spacing w:line="360" w:lineRule="auto"/>
+        <w:jc w:val="both"/>
+        <w:rPr>
+          <w:rFonts w:ascii="Times New Roman" w:eastAsia="Times New Roman" w:hAnsi="Times New Roman" w:cs="Times New Roman"/>
+          <w:sz w:val="30"/>
+          <w:szCs w:val="30"/>
+        </w:rPr>
+      </w:pPr>
+    </w:p>
+    <w:p>
+      <w:pPr>
+        <w:pStyle w:val="Normal1"/>
+        <w:spacing w:line="360" w:lineRule="auto"/>
+        <w:jc w:val="both"/>
+        <w:rPr>
+          <w:rFonts w:ascii="Times New Roman" w:eastAsia="Times New Roman" w:hAnsi="Times New Roman" w:cs="Times New Roman"/>
+          <w:sz w:val="30"/>
+          <w:szCs w:val="30"/>
+        </w:rPr>
+      </w:pPr>
+      <w:proofErr w:type="gramStart"/>
+      <w:r>
+        <w:rPr>
+          <w:rFonts w:ascii="Times New Roman" w:eastAsia="Times New Roman" w:hAnsi="Times New Roman" w:cs="Times New Roman"/>
+          <w:sz w:val="30"/>
+          <w:szCs w:val="30"/>
+        </w:rPr>
+        <w:t>declare</w:t>
+      </w:r>
+      <w:proofErr w:type="gramEnd"/>
+    </w:p>
+    <w:p>
+      <w:pPr>
+        <w:pStyle w:val="Normal1"/>
+        <w:spacing w:line="360" w:lineRule="auto"/>
+        <w:jc w:val="both"/>
+        <w:rPr>
+          <w:rFonts w:ascii="Times New Roman" w:eastAsia="Times New Roman" w:hAnsi="Times New Roman" w:cs="Times New Roman"/>
+          <w:sz w:val="30"/>
+          <w:szCs w:val="30"/>
+        </w:rPr>
+      </w:pPr>
+      <w:proofErr w:type="gramStart"/>
+      <w:r>
+        <w:rPr>
+          <w:rFonts w:ascii="Times New Roman" w:eastAsia="Times New Roman" w:hAnsi="Times New Roman" w:cs="Times New Roman"/>
+          <w:sz w:val="30"/>
+          <w:szCs w:val="30"/>
+        </w:rPr>
+        <w:t>x</w:t>
+      </w:r>
+      <w:proofErr w:type="gramEnd"/>
+      <w:r>
+        <w:rPr>
+          <w:rFonts w:ascii="Times New Roman" w:eastAsia="Times New Roman" w:hAnsi="Times New Roman" w:cs="Times New Roman"/>
+          <w:sz w:val="30"/>
+          <w:szCs w:val="30"/>
+        </w:rPr>
+        <w:t xml:space="preserve"> number:=&amp;x;</w:t>
+      </w:r>
+    </w:p>
+    <w:p>
+      <w:pPr>
+        <w:pStyle w:val="Normal1"/>
+        <w:spacing w:line="360" w:lineRule="auto"/>
+        <w:jc w:val="both"/>
+        <w:rPr>
+          <w:rFonts w:ascii="Times New Roman" w:eastAsia="Times New Roman" w:hAnsi="Times New Roman" w:cs="Times New Roman"/>
+          <w:sz w:val="30"/>
+          <w:szCs w:val="30"/>
+        </w:rPr>
+      </w:pPr>
+      <w:proofErr w:type="gramStart"/>
+      <w:r>
+        <w:rPr>
+          <w:rFonts w:ascii="Times New Roman" w:eastAsia="Times New Roman" w:hAnsi="Times New Roman" w:cs="Times New Roman"/>
+          <w:sz w:val="30"/>
+          <w:szCs w:val="30"/>
+        </w:rPr>
+        <w:t>y</w:t>
+      </w:r>
+      <w:proofErr w:type="gramEnd"/>
+      <w:r>
+        <w:rPr>
+          <w:rFonts w:ascii="Times New Roman" w:eastAsia="Times New Roman" w:hAnsi="Times New Roman" w:cs="Times New Roman"/>
+          <w:sz w:val="30"/>
+          <w:szCs w:val="30"/>
+        </w:rPr>
+        <w:t xml:space="preserve"> number:=&amp;y;</w:t>
+      </w:r>
+    </w:p>
+    <w:p>
+      <w:pPr>
+        <w:pStyle w:val="Normal1"/>
+        <w:spacing w:line="360" w:lineRule="auto"/>
+        <w:jc w:val="both"/>
+        <w:rPr>
+          <w:rFonts w:ascii="Times New Roman" w:eastAsia="Times New Roman" w:hAnsi="Times New Roman" w:cs="Times New Roman"/>
+          <w:sz w:val="30"/>
+          <w:szCs w:val="30"/>
+        </w:rPr>
+      </w:pPr>
+      <w:proofErr w:type="gramStart"/>
+      <w:r>
+        <w:rPr>
+          <w:rFonts w:ascii="Times New Roman" w:eastAsia="Times New Roman" w:hAnsi="Times New Roman" w:cs="Times New Roman"/>
+          <w:sz w:val="30"/>
+          <w:szCs w:val="30"/>
+        </w:rPr>
+        <w:t>begin</w:t>
+      </w:r>
+      <w:proofErr w:type="gramEnd"/>
+    </w:p>
+    <w:p>
+      <w:pPr>
+        <w:pStyle w:val="Normal1"/>
+        <w:spacing w:line="360" w:lineRule="auto"/>
+        <w:jc w:val="both"/>
+        <w:rPr>
+          <w:rFonts w:ascii="Times New Roman" w:eastAsia="Times New Roman" w:hAnsi="Times New Roman" w:cs="Times New Roman"/>
+          <w:sz w:val="30"/>
+          <w:szCs w:val="30"/>
+        </w:rPr>
+      </w:pPr>
+      <w:proofErr w:type="spellStart"/>
+      <w:r>
+        <w:rPr>
+          <w:rFonts w:ascii="Times New Roman" w:eastAsia="Times New Roman" w:hAnsi="Times New Roman" w:cs="Times New Roman"/>
+          <w:sz w:val="30"/>
+          <w:szCs w:val="30"/>
+        </w:rPr>
+        <w:t>dbms_output.put_</w:t>
+      </w:r>
+      <w:proofErr w:type="gramStart"/>
+      <w:r>
+        <w:rPr>
+          <w:rFonts w:ascii="Times New Roman" w:eastAsia="Times New Roman" w:hAnsi="Times New Roman" w:cs="Times New Roman"/>
+          <w:sz w:val="30"/>
+          <w:szCs w:val="30"/>
+        </w:rPr>
+        <w:t>line</w:t>
+      </w:r>
+      <w:proofErr w:type="spellEnd"/>
+      <w:r>
+        <w:rPr>
+          <w:rFonts w:ascii="Times New Roman" w:eastAsia="Times New Roman" w:hAnsi="Times New Roman" w:cs="Times New Roman"/>
+          <w:sz w:val="30"/>
+          <w:szCs w:val="30"/>
+        </w:rPr>
+        <w:t>(</w:t>
+      </w:r>
+      <w:proofErr w:type="gramEnd"/>
+      <w:r>
+        <w:rPr>
+          <w:rFonts w:ascii="Times New Roman" w:eastAsia="Times New Roman" w:hAnsi="Times New Roman" w:cs="Times New Roman"/>
+          <w:sz w:val="30"/>
+          <w:szCs w:val="30"/>
+        </w:rPr>
+        <w:t>'Power is '||pow(</w:t>
+      </w:r>
+      <w:proofErr w:type="spellStart"/>
+      <w:r>
+        <w:rPr>
+          <w:rFonts w:ascii="Times New Roman" w:eastAsia="Times New Roman" w:hAnsi="Times New Roman" w:cs="Times New Roman"/>
+          <w:sz w:val="30"/>
+          <w:szCs w:val="30"/>
+        </w:rPr>
+        <w:t>x,y</w:t>
+      </w:r>
+      <w:proofErr w:type="spellEnd"/>
+      <w:r>
+        <w:rPr>
+          <w:rFonts w:ascii="Times New Roman" w:eastAsia="Times New Roman" w:hAnsi="Times New Roman" w:cs="Times New Roman"/>
+          <w:sz w:val="30"/>
+          <w:szCs w:val="30"/>
+        </w:rPr>
+        <w:t>));</w:t>
+      </w:r>
+    </w:p>
+    <w:p>
+      <w:pPr>
+        <w:pStyle w:val="Normal1"/>
+        <w:spacing w:line="360" w:lineRule="auto"/>
+        <w:jc w:val="both"/>
+        <w:rPr>
+          <w:rFonts w:ascii="Times New Roman" w:eastAsia="Times New Roman" w:hAnsi="Times New Roman" w:cs="Times New Roman"/>
+          <w:sz w:val="30"/>
+          <w:szCs w:val="30"/>
+        </w:rPr>
+      </w:pPr>
+      <w:proofErr w:type="gramStart"/>
+      <w:r>
+        <w:rPr>
+          <w:rFonts w:ascii="Times New Roman" w:eastAsia="Times New Roman" w:hAnsi="Times New Roman" w:cs="Times New Roman"/>
+          <w:sz w:val="30"/>
+          <w:szCs w:val="30"/>
+        </w:rPr>
+        <w:t>end</w:t>
+      </w:r>
+      <w:proofErr w:type="gramEnd"/>
+      <w:r>
+        <w:rPr>
+          <w:rFonts w:ascii="Times New Roman" w:eastAsia="Times New Roman" w:hAnsi="Times New Roman" w:cs="Times New Roman"/>
+          <w:sz w:val="30"/>
+          <w:szCs w:val="30"/>
+        </w:rPr>
+        <w:t>;</w:t>
+      </w:r>
+    </w:p>
+    <w:p>
+      <w:pPr>
+        <w:pStyle w:val="Normal1"/>
+        <w:spacing w:line="360" w:lineRule="auto"/>
+        <w:jc w:val="both"/>
+        <w:rPr>
+          <w:rFonts w:ascii="Times New Roman" w:eastAsia="Times New Roman" w:hAnsi="Times New Roman" w:cs="Times New Roman"/>
+          <w:sz w:val="30"/>
+          <w:szCs w:val="30"/>
+        </w:rPr>
+      </w:pPr>
+      <w:r>
+        <w:rPr>
+          <w:rFonts w:ascii="Times New Roman" w:eastAsia="Times New Roman" w:hAnsi="Times New Roman" w:cs="Times New Roman"/>
+          <w:sz w:val="30"/>
+          <w:szCs w:val="30"/>
+        </w:rPr>
+        <w:lastRenderedPageBreak/>
+        <w:t>/</w:t>
+      </w:r>
+    </w:p>
+    <w:p>
+      <w:pPr>
+        <w:pStyle w:val="Normal1"/>
+        <w:spacing w:line="360" w:lineRule="auto"/>
+        <w:jc w:val="both"/>
+        <w:rPr>
+          <w:rFonts w:ascii="Times New Roman" w:eastAsia="Times New Roman" w:hAnsi="Times New Roman" w:cs="Times New Roman"/>
+          <w:sz w:val="30"/>
+          <w:szCs w:val="30"/>
+        </w:rPr>
+      </w:pPr>
+    </w:p>
+    <w:p>
+      <w:pPr>
+        <w:pStyle w:val="Normal1"/>
+        <w:spacing w:line="360" w:lineRule="auto"/>
+        <w:jc w:val="both"/>
+        <w:rPr>
+          <w:rFonts w:ascii="Times New Roman" w:eastAsia="Times New Roman" w:hAnsi="Times New Roman" w:cs="Times New Roman"/>
+          <w:sz w:val="30"/>
+          <w:szCs w:val="30"/>
+        </w:rPr>
+      </w:pPr>
+      <w:r>
+        <w:rPr>
+          <w:rFonts w:ascii="Times New Roman" w:eastAsia="Times New Roman" w:hAnsi="Times New Roman" w:cs="Times New Roman"/>
+          <w:sz w:val="30"/>
+          <w:szCs w:val="30"/>
+        </w:rPr>
+        <w:t>Enter value for x: 4</w:t>
+      </w:r>
+    </w:p>
+    <w:p>
+      <w:pPr>
+        <w:pStyle w:val="Normal1"/>
+        <w:spacing w:line="360" w:lineRule="auto"/>
+        <w:jc w:val="both"/>
+        <w:rPr>
+          <w:rFonts w:ascii="Times New Roman" w:eastAsia="Times New Roman" w:hAnsi="Times New Roman" w:cs="Times New Roman"/>
+          <w:sz w:val="30"/>
+          <w:szCs w:val="30"/>
+        </w:rPr>
+      </w:pPr>
+      <w:proofErr w:type="gramStart"/>
+      <w:r>
+        <w:rPr>
+          <w:rFonts w:ascii="Times New Roman" w:eastAsia="Times New Roman" w:hAnsi="Times New Roman" w:cs="Times New Roman"/>
+          <w:sz w:val="30"/>
+          <w:szCs w:val="30"/>
+        </w:rPr>
+        <w:t>old</w:t>
+      </w:r>
+      <w:proofErr w:type="gramEnd"/>
+      <w:r>
+        <w:rPr>
+          <w:rFonts w:ascii="Times New Roman" w:eastAsia="Times New Roman" w:hAnsi="Times New Roman" w:cs="Times New Roman"/>
+          <w:sz w:val="30"/>
+          <w:szCs w:val="30"/>
+        </w:rPr>
+        <w:t xml:space="preserve">   2: x number:=&amp;x;</w:t>
+      </w:r>
+    </w:p>
+    <w:p>
+      <w:pPr>
+        <w:pStyle w:val="Normal1"/>
+        <w:spacing w:line="360" w:lineRule="auto"/>
+        <w:jc w:val="both"/>
+        <w:rPr>
+          <w:rFonts w:ascii="Times New Roman" w:eastAsia="Times New Roman" w:hAnsi="Times New Roman" w:cs="Times New Roman"/>
+          <w:sz w:val="30"/>
+          <w:szCs w:val="30"/>
+        </w:rPr>
+      </w:pPr>
+      <w:proofErr w:type="gramStart"/>
+      <w:r>
+        <w:rPr>
+          <w:rFonts w:ascii="Times New Roman" w:eastAsia="Times New Roman" w:hAnsi="Times New Roman" w:cs="Times New Roman"/>
+          <w:sz w:val="30"/>
+          <w:szCs w:val="30"/>
+        </w:rPr>
+        <w:t>new</w:t>
+      </w:r>
+      <w:proofErr w:type="gramEnd"/>
+      <w:r>
+        <w:rPr>
+          <w:rFonts w:ascii="Times New Roman" w:eastAsia="Times New Roman" w:hAnsi="Times New Roman" w:cs="Times New Roman"/>
+          <w:sz w:val="30"/>
+          <w:szCs w:val="30"/>
+        </w:rPr>
+        <w:t xml:space="preserve">   2: x number:=4;</w:t>
+      </w:r>
+    </w:p>
+    <w:p>
+      <w:pPr>
+        <w:pStyle w:val="Normal1"/>
+        <w:spacing w:line="360" w:lineRule="auto"/>
+        <w:jc w:val="both"/>
+        <w:rPr>
+          <w:rFonts w:ascii="Times New Roman" w:eastAsia="Times New Roman" w:hAnsi="Times New Roman" w:cs="Times New Roman"/>
+          <w:sz w:val="30"/>
+          <w:szCs w:val="30"/>
+        </w:rPr>
+      </w:pPr>
+      <w:r>
+        <w:rPr>
+          <w:rFonts w:ascii="Times New Roman" w:eastAsia="Times New Roman" w:hAnsi="Times New Roman" w:cs="Times New Roman"/>
+          <w:sz w:val="30"/>
+          <w:szCs w:val="30"/>
+        </w:rPr>
+        <w:t>Enter value for y: 6</w:t>
+      </w:r>
+    </w:p>
+    <w:p>
+      <w:pPr>
+        <w:pStyle w:val="Normal1"/>
+        <w:spacing w:line="360" w:lineRule="auto"/>
+        <w:jc w:val="both"/>
+        <w:rPr>
+          <w:rFonts w:ascii="Times New Roman" w:eastAsia="Times New Roman" w:hAnsi="Times New Roman" w:cs="Times New Roman"/>
+          <w:sz w:val="30"/>
+          <w:szCs w:val="30"/>
+        </w:rPr>
+      </w:pPr>
+      <w:proofErr w:type="gramStart"/>
+      <w:r>
+        <w:rPr>
+          <w:rFonts w:ascii="Times New Roman" w:eastAsia="Times New Roman" w:hAnsi="Times New Roman" w:cs="Times New Roman"/>
+          <w:sz w:val="30"/>
+          <w:szCs w:val="30"/>
+        </w:rPr>
+        <w:t>old</w:t>
+      </w:r>
+      <w:proofErr w:type="gramEnd"/>
+      <w:r>
+        <w:rPr>
+          <w:rFonts w:ascii="Times New Roman" w:eastAsia="Times New Roman" w:hAnsi="Times New Roman" w:cs="Times New Roman"/>
+          <w:sz w:val="30"/>
+          <w:szCs w:val="30"/>
+        </w:rPr>
+        <w:t xml:space="preserve">   3: y number:=&amp;y;</w:t>
+      </w:r>
+    </w:p>
+    <w:p>
+      <w:pPr>
+        <w:pStyle w:val="Normal1"/>
+        <w:spacing w:line="360" w:lineRule="auto"/>
+        <w:jc w:val="both"/>
+        <w:rPr>
+          <w:rFonts w:ascii="Times New Roman" w:eastAsia="Times New Roman" w:hAnsi="Times New Roman" w:cs="Times New Roman"/>
+          <w:sz w:val="30"/>
+          <w:szCs w:val="30"/>
+        </w:rPr>
+      </w:pPr>
+      <w:proofErr w:type="gramStart"/>
+      <w:r>
+        <w:rPr>
+          <w:rFonts w:ascii="Times New Roman" w:eastAsia="Times New Roman" w:hAnsi="Times New Roman" w:cs="Times New Roman"/>
+          <w:sz w:val="30"/>
+          <w:szCs w:val="30"/>
+        </w:rPr>
+        <w:t>new</w:t>
+      </w:r>
+      <w:proofErr w:type="gramEnd"/>
+      <w:r>
+        <w:rPr>
+          <w:rFonts w:ascii="Times New Roman" w:eastAsia="Times New Roman" w:hAnsi="Times New Roman" w:cs="Times New Roman"/>
+          <w:sz w:val="30"/>
+          <w:szCs w:val="30"/>
+        </w:rPr>
+        <w:t xml:space="preserve">   3: y number:=6;</w:t>
+      </w:r>
+    </w:p>
+    <w:p>
+      <w:pPr>
+        <w:pStyle w:val="Normal1"/>
+        <w:spacing w:line="360" w:lineRule="auto"/>
+        <w:jc w:val="both"/>
+        <w:rPr>
+          <w:rFonts w:ascii="Times New Roman" w:eastAsia="Times New Roman" w:hAnsi="Times New Roman" w:cs="Times New Roman"/>
+          <w:sz w:val="30"/>
+          <w:szCs w:val="30"/>
+        </w:rPr>
+      </w:pPr>
+      <w:r>
+        <w:rPr>
+          <w:rFonts w:ascii="Times New Roman" w:eastAsia="Times New Roman" w:hAnsi="Times New Roman" w:cs="Times New Roman"/>
+          <w:sz w:val="30"/>
+          <w:szCs w:val="30"/>
+        </w:rPr>
+        <w:t>Power is 4096</w:t>
+      </w:r>
+      <w:bookmarkStart w:id="0" w:name="_GoBack"/>
+      <w:bookmarkEnd w:id="0"/>
     </w:p>
     <w:sectPr>
       <w:pgSz w:w="12240" w:h="15840"/>
